--- a/results/Report Talent Match Intel - Tri Umiati.docx
+++ b/results/Report Talent Match Intel - Tri Umiati.docx
@@ -386,19 +386,7 @@
         <w:rPr>
           <w:u w:val="single"/>
         </w:rPr>
-        <w:t xml:space="preserve">Deck presenting can be seen at file </w:t>
-      </w:r>
-      <w:r>
-        <w:rPr>
-          <w:u w:val="single"/>
-        </w:rPr>
-        <w:t>Success Pattern Discovery</w:t>
-      </w:r>
-      <w:r>
-        <w:rPr>
-          <w:u w:val="single"/>
-        </w:rPr>
-        <w:t>.pptx.</w:t>
+        <w:t>Deck presenting can be seen at file Success Pattern Discovery.pptx.</w:t>
       </w:r>
     </w:p>
     <w:p>
@@ -431,10 +419,7 @@
         <w:jc w:val="both"/>
       </w:pPr>
       <w:r>
-        <w:t>Mindset Is the Engine of Performance</w:t>
-      </w:r>
-      <w:r>
-        <w:t xml:space="preserve">. </w:t>
+        <w:t xml:space="preserve">Mindset Is the Engine of Performance. </w:t>
       </w:r>
     </w:p>
     <w:p>
@@ -445,16 +430,7 @@
         <w:jc w:val="both"/>
       </w:pPr>
       <w:r>
-        <w:t>The most consistent and powerful predictor of success is not intelligence, experience, or tenure</w:t>
-      </w:r>
-      <w:r>
-        <w:t xml:space="preserve">, </w:t>
-      </w:r>
-      <w:r>
-        <w:t>it’s mindset. Specifically, employees who demonstrate a Futuristic and Learner orientation consistently outperform others, even when all other factors are held constant. These traits reflect a growth-driven, future-focused mindset that fuels continuous improvement and strategic thinking.</w:t>
-      </w:r>
-      <w:r>
-        <w:t xml:space="preserve"> </w:t>
+        <w:t xml:space="preserve">The most consistent and powerful predictor of success is not intelligence, experience, or tenure, it’s mindset. Specifically, employees who demonstrate a Futuristic and Learner orientation consistently outperform others, even when all other factors are held constant. These traits reflect a growth-driven, future-focused mindset that fuels continuous improvement and strategic thinking. </w:t>
       </w:r>
     </w:p>
     <w:p>
@@ -466,13 +442,7 @@
       </w:pPr>
       <w:r>
         <w:lastRenderedPageBreak/>
-        <w:t>Implication: Mindset is non-negotiable. It must be the foundation of any talent strategy</w:t>
-      </w:r>
-      <w:r>
-        <w:t>,</w:t>
-      </w:r>
-      <w:r>
-        <w:t xml:space="preserve"> from hiring to leadership development.</w:t>
+        <w:t>Implication: Mindset is non-negotiable. It must be the foundation of any talent strategy, from hiring to leadership development.</w:t>
       </w:r>
     </w:p>
     <w:p>
@@ -512,13 +482,7 @@
         <w:rPr>
           <w:lang w:val="en-US"/>
         </w:rPr>
-        <w:t>While mindset drives potential, it must be paired with execution skills to deliver results. Our analysis shows that top performers excel in two key areas:</w:t>
-      </w:r>
-      <w:r>
-        <w:rPr>
-          <w:lang w:val="en-US"/>
-        </w:rPr>
-        <w:t xml:space="preserve"> </w:t>
+        <w:t xml:space="preserve">While mindset drives potential, it must be paired with execution skills to deliver results. Our analysis shows that top performers excel in two key areas: </w:t>
       </w:r>
     </w:p>
     <w:p>
@@ -552,13 +516,7 @@
         <w:rPr>
           <w:lang w:val="en-US"/>
         </w:rPr>
-        <w:t>Insight &amp; Decision Sharpness</w:t>
-      </w:r>
-      <w:r>
-        <w:rPr>
-          <w:lang w:val="en-US"/>
-        </w:rPr>
-        <w:t xml:space="preserve">. </w:t>
+        <w:t xml:space="preserve">Insight &amp; Decision Sharpness. </w:t>
       </w:r>
     </w:p>
     <w:p>
@@ -586,13 +544,7 @@
         <w:rPr>
           <w:lang w:val="en-US"/>
         </w:rPr>
-        <w:t>making decisions that are not only correct, but impactful.</w:t>
-      </w:r>
-      <w:r>
-        <w:rPr>
-          <w:lang w:val="en-US"/>
-        </w:rPr>
-        <w:t xml:space="preserve"> </w:t>
+        <w:t xml:space="preserve">making decisions that are not only correct, but impactful. </w:t>
       </w:r>
     </w:p>
     <w:p>
@@ -700,14 +652,6 @@
         <w:pStyle w:val="ListParagraph"/>
         <w:spacing w:line="360" w:lineRule="auto"/>
         <w:ind w:left="426"/>
-        <w:jc w:val="both"/>
-      </w:pPr>
-    </w:p>
-    <w:p>
-      <w:pPr>
-        <w:pStyle w:val="ListParagraph"/>
-        <w:spacing w:line="360" w:lineRule="auto"/>
-        <w:ind w:left="426"/>
         <w:jc w:val="center"/>
         <w:rPr>
           <w:i/>
@@ -718,105 +662,10 @@
         <w:rPr>
           <w:i/>
           <w:iCs/>
-        </w:rPr>
-        <w:t>Rating 5 Potential</w:t>
-      </w:r>
-      <w:r>
-        <w:rPr>
-          <w:i/>
-          <w:iCs/>
-        </w:rPr>
-        <w:t xml:space="preserve"> </w:t>
-      </w:r>
-      <w:r>
-        <w:rPr>
-          <w:i/>
-          <w:iCs/>
-        </w:rPr>
-        <w:t>=</w:t>
-      </w:r>
-      <w:r>
-        <w:rPr>
-          <w:i/>
-          <w:iCs/>
-        </w:rPr>
-        <w:t xml:space="preserve"> </w:t>
-      </w:r>
-      <w:r>
-        <w:rPr>
-          <w:i/>
-          <w:iCs/>
-        </w:rPr>
-        <w:t>75% Behavioral Mindset</w:t>
-      </w:r>
-      <w:r>
-        <w:rPr>
-          <w:i/>
-          <w:iCs/>
-        </w:rPr>
-        <w:t xml:space="preserve"> </w:t>
-      </w:r>
-      <w:r>
-        <w:rPr>
-          <w:i/>
-          <w:iCs/>
-        </w:rPr>
-        <w:t>+</w:t>
-      </w:r>
-      <w:r>
-        <w:rPr>
-          <w:i/>
-          <w:iCs/>
-        </w:rPr>
-        <w:t xml:space="preserve"> </w:t>
-      </w:r>
-      <w:r>
-        <w:rPr>
-          <w:i/>
-          <w:iCs/>
-        </w:rPr>
-        <w:t>15% Execution Competency</w:t>
-      </w:r>
-      <w:r>
-        <w:rPr>
-          <w:i/>
-          <w:iCs/>
-        </w:rPr>
-        <w:t xml:space="preserve"> </w:t>
-      </w:r>
-      <w:r>
-        <w:rPr>
-          <w:i/>
-          <w:iCs/>
-        </w:rPr>
-        <w:t>+</w:t>
-      </w:r>
-      <w:r>
-        <w:rPr>
-          <w:i/>
-          <w:iCs/>
-        </w:rPr>
-        <w:t xml:space="preserve"> </w:t>
-      </w:r>
-      <w:r>
-        <w:rPr>
-          <w:i/>
-          <w:iCs/>
-        </w:rPr>
-        <w:t>10% Structural Filter</w:t>
-      </w:r>
-    </w:p>
-    <w:p>
-      <w:pPr>
-        <w:pStyle w:val="ListParagraph"/>
-        <w:spacing w:line="360" w:lineRule="auto"/>
-        <w:ind w:left="426"/>
-        <w:jc w:val="both"/>
-        <w:rPr>
-          <w:i/>
-          <w:iCs/>
-        </w:rPr>
-      </w:pPr>
+          <w:highlight w:val="lightGray"/>
+        </w:rPr>
+        <w:t>Rating 5 Potential = 75% Behavioral Mindset + 15% Execution Competency + 10% Structural Filter</w:t>
+      </w:r>
     </w:p>
     <w:p>
       <w:pPr>
@@ -994,8 +843,14 @@
         <w:rPr>
           <w:lang w:val="en-US"/>
         </w:rPr>
+        <w:t xml:space="preserve">Behavioral Mindset (75%) This factor emerged as the most powerful and non-redundant predictor of R5 performance. In the Behavioral Strengths Analysis, when controlling for </w:t>
+      </w:r>
+      <w:r>
+        <w:rPr>
+          <w:lang w:val="en-US"/>
+        </w:rPr>
         <w:lastRenderedPageBreak/>
-        <w:t>Behavioral Mindset (75%) This factor emerged as the most powerful and non-redundant predictor of R5 performance. In the Behavioral Strengths Analysis, when controlling for intelligence (GTQ), competencies, and other variables, only the Futuristic and Learner themes remained statistically significant. These traits reflect a future-focused, growth-oriented mindset</w:t>
+        <w:t>intelligence (GTQ), competencies, and other variables, only the Futuristic and Learner themes remained statistically significant. These traits reflect a future-focused, growth-oriented mindset</w:t>
       </w:r>
       <w:r>
         <w:rPr>
@@ -1178,28 +1033,28 @@
         <w:jc w:val="both"/>
       </w:pPr>
       <w:r>
-        <w:t>The SQL logic uses Common Table Expressions (CTEs) to modularize the benchmarking process. It compares each employee’s scores to a baseline defined by top performers (rating = 5), then calculates match rates at both variable and category levels.</w:t>
-      </w:r>
-      <w:r>
-        <w:t xml:space="preserve"> </w:t>
+        <w:t>The goal of this analysis is to establish an objective, organization-wide benchmark for psychometric traits based on proven high performance. Instead of requiring a manager to manually define an "ideal" profile or select sample employees, we automatically identify the profiles of employees who received the highest performance rating (Rating = 5) and use their median scores as the gold standard</w:t>
+      </w:r>
+      <w:r>
+        <w:t xml:space="preserve">. </w:t>
       </w:r>
       <w:r>
         <w:rPr>
           <w:u w:val="single"/>
         </w:rPr>
-        <w:t xml:space="preserve">Full SQL query can be seen at file </w:t>
+        <w:t>Full SQL query can be seen at file Operationalize the Logic in SQL.sql</w:t>
       </w:r>
       <w:r>
         <w:rPr>
           <w:u w:val="single"/>
         </w:rPr>
-        <w:t>02_Operationalize the Logic in SQL</w:t>
+        <w:t xml:space="preserve"> in </w:t>
       </w:r>
       <w:r>
         <w:rPr>
           <w:u w:val="single"/>
         </w:rPr>
-        <w:t>.sql</w:t>
+        <w:t>results folder.</w:t>
       </w:r>
     </w:p>
     <w:p>
@@ -1218,14 +1073,7 @@
           <w:b/>
           <w:bCs/>
         </w:rPr>
-        <w:t>Key Steps</w:t>
-      </w:r>
-      <w:r>
-        <w:rPr>
-          <w:b/>
-          <w:bCs/>
-        </w:rPr>
-        <w:t>:</w:t>
+        <w:t>Key Steps:</w:t>
       </w:r>
     </w:p>
     <w:p>
@@ -1233,13 +1081,13 @@
         <w:pStyle w:val="ListParagraph"/>
         <w:numPr>
           <w:ilvl w:val="0"/>
-          <w:numId w:val="6"/>
+          <w:numId w:val="20"/>
         </w:numPr>
         <w:spacing w:line="360" w:lineRule="auto"/>
         <w:jc w:val="both"/>
       </w:pPr>
       <w:r>
-        <w:t>Benchmark Selection: Selects high-performing employees as the benchmark group.</w:t>
+        <w:t>Benchmark Selection: Selects high-performing employees as the benchmark group by filtering for individuals who have a performance rating of 5 (retrieved via the performance_yearly table).</w:t>
       </w:r>
     </w:p>
     <w:p>
@@ -1247,13 +1095,14 @@
         <w:pStyle w:val="ListParagraph"/>
         <w:numPr>
           <w:ilvl w:val="0"/>
-          <w:numId w:val="6"/>
+          <w:numId w:val="20"/>
         </w:numPr>
         <w:spacing w:line="360" w:lineRule="auto"/>
         <w:jc w:val="both"/>
       </w:pPr>
       <w:r>
-        <w:t>Variable Mapping: Defines Talent Variables (TVs) and groups them into Talent Group Variables (TGVs).</w:t>
+        <w:lastRenderedPageBreak/>
+        <w:t>Variable Mapping: Defines specific Talent Variables (TVs) (e.g., iq, tiki) and maps them into broader Talent Group Variables (TGVs) (e.g., 'Cognitive Ability', 'Leadership') for meaningful aggregation.</w:t>
       </w:r>
     </w:p>
     <w:p>
@@ -1261,13 +1110,13 @@
         <w:pStyle w:val="ListParagraph"/>
         <w:numPr>
           <w:ilvl w:val="0"/>
-          <w:numId w:val="6"/>
+          <w:numId w:val="20"/>
         </w:numPr>
         <w:spacing w:line="360" w:lineRule="auto"/>
         <w:jc w:val="both"/>
       </w:pPr>
       <w:r>
-        <w:t>Score Consolidation: Unpivots scores from multiple tables into a unified format.</w:t>
+        <w:t>Score Consolidation: Unpivots the raw psychometric scores from the profiles_psych table into a unified tall format, making the data easier to process across all employees.</w:t>
       </w:r>
     </w:p>
     <w:p>
@@ -1275,14 +1124,13 @@
         <w:pStyle w:val="ListParagraph"/>
         <w:numPr>
           <w:ilvl w:val="0"/>
-          <w:numId w:val="6"/>
+          <w:numId w:val="20"/>
         </w:numPr>
         <w:spacing w:line="360" w:lineRule="auto"/>
         <w:jc w:val="both"/>
       </w:pPr>
       <w:r>
-        <w:lastRenderedPageBreak/>
-        <w:t>Baseline Aggregation: Calculates median scores (numeric) and mode categories (categorical) for each TV.</w:t>
+        <w:t>Baseline Aggregation: Calculates the benchmark standard: the median score for all numeric TVs and the mode category for all categorical TVs, using only the high-performing employees identified in Step (a).</w:t>
       </w:r>
     </w:p>
     <w:p>
@@ -1290,13 +1138,13 @@
         <w:pStyle w:val="ListParagraph"/>
         <w:numPr>
           <w:ilvl w:val="0"/>
-          <w:numId w:val="6"/>
+          <w:numId w:val="20"/>
         </w:numPr>
         <w:spacing w:line="360" w:lineRule="auto"/>
         <w:jc w:val="both"/>
       </w:pPr>
       <w:r>
-        <w:t>TV Match Rate: Compares each employee’s score to the benchmark, producing a match percentage.</w:t>
+        <w:t>TV Match Rate: Compares each employee’s score against the calculated benchmark baseline, producing a TV match percentage (capped at 100%) for every individual trait.</w:t>
       </w:r>
     </w:p>
     <w:p>
@@ -1304,13 +1152,13 @@
         <w:pStyle w:val="ListParagraph"/>
         <w:numPr>
           <w:ilvl w:val="0"/>
-          <w:numId w:val="6"/>
+          <w:numId w:val="20"/>
         </w:numPr>
         <w:spacing w:line="360" w:lineRule="auto"/>
         <w:jc w:val="both"/>
       </w:pPr>
       <w:r>
-        <w:t>TGV Match Rate: Averages TV match rates within each category.</w:t>
+        <w:t>TGV Match Rate: Averages the individual TV match rates within each major TGV category (e.g., the average match across all Cognitive Ability traits).</w:t>
       </w:r>
     </w:p>
     <w:p>
@@ -1318,13 +1166,13 @@
         <w:pStyle w:val="ListParagraph"/>
         <w:numPr>
           <w:ilvl w:val="0"/>
-          <w:numId w:val="6"/>
+          <w:numId w:val="20"/>
         </w:numPr>
         <w:spacing w:line="360" w:lineRule="auto"/>
         <w:jc w:val="both"/>
       </w:pPr>
       <w:r>
-        <w:t>Final Match Rate: Aggregates all TGV match rates into one overall score.</w:t>
+        <w:t>Final Match Rate: Aggregates all TGV match rates into one single overall match score, which serves as the final, weighted percentage metric for ranking talent across the organization.</w:t>
       </w:r>
     </w:p>
     <w:p>
@@ -1336,10 +1184,10 @@
       </w:pPr>
       <w:r>
         <w:drawing>
-          <wp:inline distT="0" distB="0" distL="0" distR="0" wp14:anchorId="3AAC54E3" wp14:editId="1FB54C35">
-            <wp:extent cx="5619750" cy="1690128"/>
-            <wp:effectExtent l="0" t="0" r="0" b="5715"/>
-            <wp:docPr id="993821358" name="Picture 1"/>
+          <wp:inline distT="0" distB="0" distL="0" distR="0" wp14:anchorId="6A2238E0" wp14:editId="39709359">
+            <wp:extent cx="5943600" cy="1592580"/>
+            <wp:effectExtent l="0" t="0" r="0" b="7620"/>
+            <wp:docPr id="1254991680" name="Picture 1"/>
             <wp:cNvGraphicFramePr>
               <a:graphicFrameLocks xmlns:a="http://schemas.openxmlformats.org/drawingml/2006/main" noChangeAspect="1"/>
             </wp:cNvGraphicFramePr>
@@ -1347,7 +1195,7 @@
               <a:graphicData uri="http://schemas.openxmlformats.org/drawingml/2006/picture">
                 <pic:pic xmlns:pic="http://schemas.openxmlformats.org/drawingml/2006/picture">
                   <pic:nvPicPr>
-                    <pic:cNvPr id="993821358" name=""/>
+                    <pic:cNvPr id="1254991680" name=""/>
                     <pic:cNvPicPr/>
                   </pic:nvPicPr>
                   <pic:blipFill>
@@ -1359,7 +1207,7 @@
                   <pic:spPr>
                     <a:xfrm>
                       <a:off x="0" y="0"/>
-                      <a:ext cx="5629924" cy="1693188"/>
+                      <a:ext cx="5943600" cy="1592580"/>
                     </a:xfrm>
                     <a:prstGeom prst="rect">
                       <a:avLst/>
@@ -1415,29 +1263,29 @@
         <w:spacing w:line="360" w:lineRule="auto"/>
         <w:ind w:left="426"/>
         <w:jc w:val="both"/>
+      </w:pPr>
+      <w:r>
         <w:rPr>
           <w:b/>
           <w:bCs/>
         </w:rPr>
-      </w:pPr>
+        <w:t xml:space="preserve">Link: </w:t>
+      </w:r>
       <w:r>
         <w:rPr>
           <w:b/>
           <w:bCs/>
         </w:rPr>
-        <w:t xml:space="preserve">Status </w:t>
-      </w:r>
-    </w:p>
-    <w:p>
-      <w:pPr>
-        <w:pStyle w:val="ListParagraph"/>
-        <w:spacing w:line="360" w:lineRule="auto"/>
-        <w:ind w:left="426"/>
-        <w:jc w:val="both"/>
-      </w:pPr>
-      <w:r>
-        <w:t>The dashboard is currently running locally and not yet deployed to Streamlit Cloud. Core logic is functional, but visual outputs are still in progress.</w:t>
-      </w:r>
+        <w:t xml:space="preserve"> </w:t>
+      </w:r>
+      <w:hyperlink r:id="rId8" w:history="1">
+        <w:r>
+          <w:rPr>
+            <w:rStyle w:val="Hyperlink"/>
+          </w:rPr>
+          <w:t>https://talent-match-intel-dd8znettwwxuhhjt3ehuu4.streamlit.app/</w:t>
+        </w:r>
+      </w:hyperlink>
     </w:p>
     <w:p>
       <w:pPr>
@@ -1552,6 +1400,12 @@
     </w:p>
     <w:p>
       <w:pPr>
+        <w:spacing w:line="360" w:lineRule="auto"/>
+        <w:jc w:val="both"/>
+      </w:pPr>
+    </w:p>
+    <w:p>
+      <w:pPr>
         <w:pStyle w:val="ListParagraph"/>
         <w:spacing w:line="360" w:lineRule="auto"/>
         <w:ind w:left="426"/>
@@ -1559,14 +1413,17 @@
         <w:rPr>
           <w:b/>
           <w:bCs/>
+          <w:lang w:val="en-US"/>
         </w:rPr>
       </w:pPr>
       <w:r>
         <w:rPr>
           <w:b/>
           <w:bCs/>
-        </w:rPr>
-        <w:t>Dashboard Features</w:t>
+          <w:lang w:val="en-US"/>
+        </w:rPr>
+        <w:lastRenderedPageBreak/>
+        <w:t>Outputs:</w:t>
       </w:r>
     </w:p>
     <w:p>
@@ -1574,13 +1431,31 @@
         <w:pStyle w:val="ListParagraph"/>
         <w:numPr>
           <w:ilvl w:val="0"/>
-          <w:numId w:val="9"/>
+          <w:numId w:val="22"/>
         </w:numPr>
-        <w:spacing w:line="360" w:lineRule="auto"/>
-        <w:jc w:val="both"/>
-      </w:pPr>
-      <w:r>
-        <w:t>Form-based input for role and benchmark selection</w:t>
+        <w:tabs>
+          <w:tab w:val="clear" w:pos="720"/>
+        </w:tabs>
+        <w:spacing w:line="360" w:lineRule="auto"/>
+        <w:ind w:left="1134"/>
+        <w:jc w:val="both"/>
+        <w:rPr>
+          <w:lang w:val="en-US"/>
+        </w:rPr>
+      </w:pPr>
+      <w:proofErr w:type="spellStart"/>
+      <w:r>
+        <w:rPr>
+          <w:lang w:val="en-US"/>
+        </w:rPr>
+        <w:t>final_match_rate</w:t>
+      </w:r>
+      <w:proofErr w:type="spellEnd"/>
+      <w:r>
+        <w:rPr>
+          <w:lang w:val="en-US"/>
+        </w:rPr>
+        <w:t>: The weighted overall percentage alignment of the employee's profile with the benchmark.</w:t>
       </w:r>
     </w:p>
     <w:p>
@@ -1588,13 +1463,31 @@
         <w:pStyle w:val="ListParagraph"/>
         <w:numPr>
           <w:ilvl w:val="0"/>
-          <w:numId w:val="9"/>
+          <w:numId w:val="22"/>
         </w:numPr>
-        <w:spacing w:line="360" w:lineRule="auto"/>
-        <w:jc w:val="both"/>
-      </w:pPr>
-      <w:r>
-        <w:t>AI-generated job profile displayed in markdown</w:t>
+        <w:tabs>
+          <w:tab w:val="clear" w:pos="720"/>
+        </w:tabs>
+        <w:spacing w:line="360" w:lineRule="auto"/>
+        <w:ind w:left="1134"/>
+        <w:jc w:val="both"/>
+        <w:rPr>
+          <w:lang w:val="en-US"/>
+        </w:rPr>
+      </w:pPr>
+      <w:proofErr w:type="spellStart"/>
+      <w:r>
+        <w:rPr>
+          <w:lang w:val="en-US"/>
+        </w:rPr>
+        <w:t>tgv_match_rate</w:t>
+      </w:r>
+      <w:proofErr w:type="spellEnd"/>
+      <w:r>
+        <w:rPr>
+          <w:lang w:val="en-US"/>
+        </w:rPr>
+        <w:t>: The average match percentage within broader categories (Talent Group Variables, e.g., Leadership).</w:t>
       </w:r>
     </w:p>
     <w:p>
@@ -1602,13 +1495,95 @@
         <w:pStyle w:val="ListParagraph"/>
         <w:numPr>
           <w:ilvl w:val="0"/>
-          <w:numId w:val="9"/>
+          <w:numId w:val="22"/>
         </w:numPr>
-        <w:spacing w:line="360" w:lineRule="auto"/>
-        <w:jc w:val="both"/>
-      </w:pPr>
-      <w:r>
-        <w:t>RPC call to Supabase to retrieve match rate data</w:t>
+        <w:tabs>
+          <w:tab w:val="clear" w:pos="720"/>
+        </w:tabs>
+        <w:spacing w:line="360" w:lineRule="auto"/>
+        <w:ind w:left="1134"/>
+        <w:jc w:val="both"/>
+        <w:rPr>
+          <w:lang w:val="en-US"/>
+        </w:rPr>
+      </w:pPr>
+      <w:proofErr w:type="spellStart"/>
+      <w:r>
+        <w:rPr>
+          <w:lang w:val="en-US"/>
+        </w:rPr>
+        <w:t>tv_match_rate</w:t>
+      </w:r>
+      <w:proofErr w:type="spellEnd"/>
+      <w:r>
+        <w:rPr>
+          <w:lang w:val="en-US"/>
+        </w:rPr>
+        <w:t>: The match percentage for a single, specific trait (Talent Variable, e.g., IQ).</w:t>
+      </w:r>
+    </w:p>
+    <w:p>
+      <w:pPr>
+        <w:pStyle w:val="ListParagraph"/>
+        <w:numPr>
+          <w:ilvl w:val="0"/>
+          <w:numId w:val="22"/>
+        </w:numPr>
+        <w:tabs>
+          <w:tab w:val="clear" w:pos="720"/>
+        </w:tabs>
+        <w:spacing w:line="360" w:lineRule="auto"/>
+        <w:ind w:left="1134"/>
+        <w:jc w:val="both"/>
+        <w:rPr>
+          <w:lang w:val="en-US"/>
+        </w:rPr>
+      </w:pPr>
+      <w:proofErr w:type="spellStart"/>
+      <w:r>
+        <w:rPr>
+          <w:lang w:val="en-US"/>
+        </w:rPr>
+        <w:t>baseline_score</w:t>
+      </w:r>
+      <w:proofErr w:type="spellEnd"/>
+      <w:r>
+        <w:rPr>
+          <w:lang w:val="en-US"/>
+        </w:rPr>
+        <w:t>: The median score of the high-performer benchmark group for any given trait.</w:t>
+      </w:r>
+    </w:p>
+    <w:p>
+      <w:pPr>
+        <w:pStyle w:val="ListParagraph"/>
+        <w:numPr>
+          <w:ilvl w:val="0"/>
+          <w:numId w:val="22"/>
+        </w:numPr>
+        <w:tabs>
+          <w:tab w:val="clear" w:pos="720"/>
+        </w:tabs>
+        <w:spacing w:line="360" w:lineRule="auto"/>
+        <w:ind w:left="1134"/>
+        <w:jc w:val="both"/>
+        <w:rPr>
+          <w:lang w:val="en-US"/>
+        </w:rPr>
+      </w:pPr>
+      <w:proofErr w:type="spellStart"/>
+      <w:r>
+        <w:rPr>
+          <w:lang w:val="en-US"/>
+        </w:rPr>
+        <w:t>user_score</w:t>
+      </w:r>
+      <w:proofErr w:type="spellEnd"/>
+      <w:r>
+        <w:rPr>
+          <w:lang w:val="en-US"/>
+        </w:rPr>
+        <w:t>: The raw psychometric score of the individual employee.</w:t>
       </w:r>
     </w:p>
     <w:p>
@@ -1620,14 +1595,16 @@
         <w:rPr>
           <w:b/>
           <w:bCs/>
+          <w:lang w:val="en-US"/>
         </w:rPr>
       </w:pPr>
       <w:r>
         <w:rPr>
           <w:b/>
           <w:bCs/>
-        </w:rPr>
-        <w:t>Pending Visualizations</w:t>
+          <w:lang w:val="en-US"/>
+        </w:rPr>
+        <w:t>Key Visualizations:</w:t>
       </w:r>
     </w:p>
     <w:p>
@@ -1635,13 +1612,33 @@
         <w:pStyle w:val="ListParagraph"/>
         <w:numPr>
           <w:ilvl w:val="0"/>
-          <w:numId w:val="10"/>
+          <w:numId w:val="23"/>
         </w:numPr>
         <w:spacing w:line="360" w:lineRule="auto"/>
         <w:jc w:val="both"/>
-      </w:pPr>
-      <w:r>
-        <w:t>Ranked list of candidates by match rate</w:t>
+        <w:rPr>
+          <w:lang w:val="en-US"/>
+        </w:rPr>
+      </w:pPr>
+      <w:r>
+        <w:rPr>
+          <w:lang w:val="en-US"/>
+        </w:rPr>
+        <w:t xml:space="preserve">Competency Radar Chart: Displays the </w:t>
+      </w:r>
+      <w:proofErr w:type="spellStart"/>
+      <w:r>
+        <w:rPr>
+          <w:lang w:val="en-US"/>
+        </w:rPr>
+        <w:t>tgv_match_rates</w:t>
+      </w:r>
+      <w:proofErr w:type="spellEnd"/>
+      <w:r>
+        <w:rPr>
+          <w:lang w:val="en-US"/>
+        </w:rPr>
+        <w:t xml:space="preserve"> for the top-ranked candidate. This provides an immediate, graphical view of the candidate’s profile shape against the benchmark across all major competency areas (e.g., Cognitive, Leadership).</w:t>
       </w:r>
     </w:p>
     <w:p>
@@ -1649,13 +1646,38 @@
         <w:pStyle w:val="ListParagraph"/>
         <w:numPr>
           <w:ilvl w:val="0"/>
-          <w:numId w:val="10"/>
+          <w:numId w:val="23"/>
         </w:numPr>
         <w:spacing w:line="360" w:lineRule="auto"/>
         <w:jc w:val="both"/>
-      </w:pPr>
-      <w:r>
-        <w:t>Histogram of final match rate distribution</w:t>
+        <w:rPr>
+          <w:lang w:val="en-US"/>
+        </w:rPr>
+      </w:pPr>
+      <w:r>
+        <w:rPr>
+          <w:lang w:val="en-US"/>
+        </w:rPr>
+        <w:t>Summary Metric Cards: Prominently features essential aggregate numbers at the top of the results screen: the Top Candidate's Name and Match Rate, the Median Match Rate of the entire pool, and the Total Candidates Analyzed.</w:t>
+      </w:r>
+    </w:p>
+    <w:p>
+      <w:pPr>
+        <w:pStyle w:val="ListParagraph"/>
+        <w:spacing w:line="360" w:lineRule="auto"/>
+        <w:ind w:left="426"/>
+        <w:jc w:val="both"/>
+        <w:rPr>
+          <w:b/>
+          <w:bCs/>
+        </w:rPr>
+      </w:pPr>
+      <w:r>
+        <w:rPr>
+          <w:b/>
+          <w:bCs/>
+        </w:rPr>
+        <w:t>Insight Narratives:</w:t>
       </w:r>
     </w:p>
     <w:p>
@@ -1663,33 +1685,13 @@
         <w:pStyle w:val="ListParagraph"/>
         <w:numPr>
           <w:ilvl w:val="0"/>
-          <w:numId w:val="10"/>
+          <w:numId w:val="24"/>
         </w:numPr>
         <w:spacing w:line="360" w:lineRule="auto"/>
         <w:jc w:val="both"/>
       </w:pPr>
       <w:r>
-        <w:lastRenderedPageBreak/>
-        <w:t>Bar chart of top strengths (TV frequency)</w:t>
-      </w:r>
-    </w:p>
-    <w:p>
-      <w:pPr>
-        <w:pStyle w:val="ListParagraph"/>
-        <w:spacing w:line="360" w:lineRule="auto"/>
-        <w:ind w:left="426"/>
-        <w:jc w:val="both"/>
-        <w:rPr>
-          <w:b/>
-          <w:bCs/>
-        </w:rPr>
-      </w:pPr>
-      <w:r>
-        <w:rPr>
-          <w:b/>
-          <w:bCs/>
-        </w:rPr>
-        <w:t>Next Steps</w:t>
+        <w:t>Candidate Ranking Table: A sortable table that lists all analyzed employees, primarily ranked by final_match_rate (descending). This offers managers the complete talent pipeline for review.</w:t>
       </w:r>
     </w:p>
     <w:p>
@@ -1697,56 +1699,27 @@
         <w:pStyle w:val="ListParagraph"/>
         <w:numPr>
           <w:ilvl w:val="0"/>
-          <w:numId w:val="11"/>
+          <w:numId w:val="24"/>
         </w:numPr>
         <w:spacing w:line="360" w:lineRule="auto"/>
         <w:jc w:val="both"/>
       </w:pPr>
       <w:r>
-        <w:t>Fix RPC output joins to enable full candidate ranking</w:t>
-      </w:r>
-    </w:p>
-    <w:p>
-      <w:pPr>
-        <w:pStyle w:val="ListParagraph"/>
-        <w:numPr>
-          <w:ilvl w:val="0"/>
-          <w:numId w:val="11"/>
-        </w:numPr>
-        <w:spacing w:line="360" w:lineRule="auto"/>
-        <w:jc w:val="both"/>
-      </w:pPr>
-      <w:r>
-        <w:t>Add Plotly visualizations for match rate and strengths</w:t>
-      </w:r>
-    </w:p>
-    <w:p>
-      <w:pPr>
-        <w:pStyle w:val="ListParagraph"/>
-        <w:numPr>
-          <w:ilvl w:val="0"/>
-          <w:numId w:val="11"/>
-        </w:numPr>
-        <w:spacing w:line="360" w:lineRule="auto"/>
-        <w:jc w:val="both"/>
-      </w:pPr>
-      <w:r>
-        <w:t>Deploy to Streamlit Cloud for stakeholder access</w:t>
-      </w:r>
-    </w:p>
-    <w:p>
-      <w:pPr>
-        <w:pStyle w:val="ListParagraph"/>
-        <w:spacing w:line="360" w:lineRule="auto"/>
-        <w:ind w:left="1146"/>
-        <w:jc w:val="both"/>
+        <w:t>Key Findings Summary: A dedicated section that highlights the Top 3 Candidates with their names and final match scores, providing a concise, written summary of the highest-potential talent.</w:t>
+      </w:r>
+    </w:p>
+    <w:p>
+      <w:pPr>
+        <w:spacing w:line="360" w:lineRule="auto"/>
+        <w:ind w:left="426"/>
+        <w:jc w:val="center"/>
       </w:pPr>
       <w:r>
         <w:drawing>
-          <wp:inline distT="0" distB="0" distL="0" distR="0" wp14:anchorId="72E9C71C" wp14:editId="2D5E5CF7">
-            <wp:extent cx="3762375" cy="1899276"/>
-            <wp:effectExtent l="0" t="0" r="0" b="8890"/>
-            <wp:docPr id="825994968" name="Picture 1"/>
+          <wp:inline distT="0" distB="0" distL="0" distR="0" wp14:anchorId="7CFBC3A0" wp14:editId="213723B0">
+            <wp:extent cx="3952875" cy="2083705"/>
+            <wp:effectExtent l="0" t="0" r="0" b="0"/>
+            <wp:docPr id="1075199619" name="Picture 1"/>
             <wp:cNvGraphicFramePr>
               <a:graphicFrameLocks xmlns:a="http://schemas.openxmlformats.org/drawingml/2006/main" noChangeAspect="1"/>
             </wp:cNvGraphicFramePr>
@@ -1754,52 +1727,7 @@
               <a:graphicData uri="http://schemas.openxmlformats.org/drawingml/2006/picture">
                 <pic:pic xmlns:pic="http://schemas.openxmlformats.org/drawingml/2006/picture">
                   <pic:nvPicPr>
-                    <pic:cNvPr id="825994968" name=""/>
-                    <pic:cNvPicPr/>
-                  </pic:nvPicPr>
-                  <pic:blipFill>
-                    <a:blip r:embed="rId8"/>
-                    <a:stretch>
-                      <a:fillRect/>
-                    </a:stretch>
-                  </pic:blipFill>
-                  <pic:spPr>
-                    <a:xfrm>
-                      <a:off x="0" y="0"/>
-                      <a:ext cx="3762375" cy="1899276"/>
-                    </a:xfrm>
-                    <a:prstGeom prst="rect">
-                      <a:avLst/>
-                    </a:prstGeom>
-                  </pic:spPr>
-                </pic:pic>
-              </a:graphicData>
-            </a:graphic>
-          </wp:inline>
-        </w:drawing>
-      </w:r>
-    </w:p>
-    <w:p>
-      <w:pPr>
-        <w:pStyle w:val="ListParagraph"/>
-        <w:spacing w:line="360" w:lineRule="auto"/>
-        <w:ind w:left="1146"/>
-        <w:jc w:val="both"/>
-      </w:pPr>
-      <w:r>
-        <w:drawing>
-          <wp:inline distT="0" distB="0" distL="0" distR="0" wp14:anchorId="02840FB9" wp14:editId="44B17EAF">
-            <wp:extent cx="3609975" cy="1779533"/>
-            <wp:effectExtent l="0" t="0" r="0" b="0"/>
-            <wp:docPr id="2011906379" name="Picture 1"/>
-            <wp:cNvGraphicFramePr>
-              <a:graphicFrameLocks xmlns:a="http://schemas.openxmlformats.org/drawingml/2006/main" noChangeAspect="1"/>
-            </wp:cNvGraphicFramePr>
-            <a:graphic xmlns:a="http://schemas.openxmlformats.org/drawingml/2006/main">
-              <a:graphicData uri="http://schemas.openxmlformats.org/drawingml/2006/picture">
-                <pic:pic xmlns:pic="http://schemas.openxmlformats.org/drawingml/2006/picture">
-                  <pic:nvPicPr>
-                    <pic:cNvPr id="2011906379" name=""/>
+                    <pic:cNvPr id="1075199619" name=""/>
                     <pic:cNvPicPr/>
                   </pic:nvPicPr>
                   <pic:blipFill>
@@ -1811,7 +1739,7 @@
                   <pic:spPr>
                     <a:xfrm>
                       <a:off x="0" y="0"/>
-                      <a:ext cx="3624603" cy="1786744"/>
+                      <a:ext cx="3962128" cy="2088583"/>
                     </a:xfrm>
                     <a:prstGeom prst="rect">
                       <a:avLst/>
@@ -1828,15 +1756,33 @@
       <w:pPr>
         <w:pStyle w:val="ListParagraph"/>
         <w:spacing w:line="360" w:lineRule="auto"/>
-        <w:ind w:left="1146"/>
-        <w:jc w:val="both"/>
-      </w:pPr>
-      <w:r>
+        <w:ind w:left="426"/>
+        <w:jc w:val="center"/>
+      </w:pPr>
+      <w:r>
+        <w:t xml:space="preserve">Picture 2. </w:t>
+      </w:r>
+      <w:r>
+        <w:t xml:space="preserve">Snapshot of the </w:t>
+      </w:r>
+      <w:r>
+        <w:t>Talent Match Dasboard – AI Job Profile</w:t>
+      </w:r>
+    </w:p>
+    <w:p>
+      <w:pPr>
+        <w:pStyle w:val="ListParagraph"/>
+        <w:spacing w:line="360" w:lineRule="auto"/>
+        <w:ind w:left="426"/>
+        <w:jc w:val="center"/>
+      </w:pPr>
+      <w:r>
+        <w:lastRenderedPageBreak/>
         <w:drawing>
-          <wp:inline distT="0" distB="0" distL="0" distR="0" wp14:anchorId="46BE80B3" wp14:editId="4439DAB1">
-            <wp:extent cx="3609975" cy="1569336"/>
-            <wp:effectExtent l="0" t="0" r="0" b="0"/>
-            <wp:docPr id="1170586041" name="Picture 1"/>
+          <wp:inline distT="0" distB="0" distL="0" distR="0" wp14:anchorId="4B00A01D" wp14:editId="466720CF">
+            <wp:extent cx="3865629" cy="2037715"/>
+            <wp:effectExtent l="0" t="0" r="1905" b="635"/>
+            <wp:docPr id="263572750" name="Picture 1"/>
             <wp:cNvGraphicFramePr>
               <a:graphicFrameLocks xmlns:a="http://schemas.openxmlformats.org/drawingml/2006/main" noChangeAspect="1"/>
             </wp:cNvGraphicFramePr>
@@ -1844,7 +1790,7 @@
               <a:graphicData uri="http://schemas.openxmlformats.org/drawingml/2006/picture">
                 <pic:pic xmlns:pic="http://schemas.openxmlformats.org/drawingml/2006/picture">
                   <pic:nvPicPr>
-                    <pic:cNvPr id="1170586041" name=""/>
+                    <pic:cNvPr id="263572750" name=""/>
                     <pic:cNvPicPr/>
                   </pic:nvPicPr>
                   <pic:blipFill>
@@ -1856,7 +1802,7 @@
                   <pic:spPr>
                     <a:xfrm>
                       <a:off x="0" y="0"/>
-                      <a:ext cx="3625240" cy="1575972"/>
+                      <a:ext cx="3875496" cy="2042916"/>
                     </a:xfrm>
                     <a:prstGeom prst="rect">
                       <a:avLst/>
@@ -1880,7 +1826,7 @@
         <w:t xml:space="preserve">Picture </w:t>
       </w:r>
       <w:r>
-        <w:t>2</w:t>
+        <w:t>3</w:t>
       </w:r>
       <w:r>
         <w:t xml:space="preserve">. </w:t>
@@ -1889,7 +1835,149 @@
         <w:t xml:space="preserve">Snapshot of the </w:t>
       </w:r>
       <w:r>
-        <w:t>dashboard</w:t>
+        <w:t xml:space="preserve">Talent Match Dasboard – </w:t>
+      </w:r>
+      <w:r>
+        <w:t>Talent Ranking</w:t>
+      </w:r>
+    </w:p>
+    <w:p>
+      <w:pPr>
+        <w:pStyle w:val="ListParagraph"/>
+        <w:spacing w:line="360" w:lineRule="auto"/>
+        <w:ind w:left="426"/>
+        <w:jc w:val="center"/>
+      </w:pPr>
+      <w:r>
+        <w:drawing>
+          <wp:inline distT="0" distB="0" distL="0" distR="0" wp14:anchorId="638EAAC8" wp14:editId="444F9A95">
+            <wp:extent cx="3886200" cy="2048559"/>
+            <wp:effectExtent l="0" t="0" r="0" b="8890"/>
+            <wp:docPr id="1828963361" name="Picture 1"/>
+            <wp:cNvGraphicFramePr>
+              <a:graphicFrameLocks xmlns:a="http://schemas.openxmlformats.org/drawingml/2006/main" noChangeAspect="1"/>
+            </wp:cNvGraphicFramePr>
+            <a:graphic xmlns:a="http://schemas.openxmlformats.org/drawingml/2006/main">
+              <a:graphicData uri="http://schemas.openxmlformats.org/drawingml/2006/picture">
+                <pic:pic xmlns:pic="http://schemas.openxmlformats.org/drawingml/2006/picture">
+                  <pic:nvPicPr>
+                    <pic:cNvPr id="1828963361" name=""/>
+                    <pic:cNvPicPr/>
+                  </pic:nvPicPr>
+                  <pic:blipFill>
+                    <a:blip r:embed="rId11"/>
+                    <a:stretch>
+                      <a:fillRect/>
+                    </a:stretch>
+                  </pic:blipFill>
+                  <pic:spPr>
+                    <a:xfrm>
+                      <a:off x="0" y="0"/>
+                      <a:ext cx="3907906" cy="2060001"/>
+                    </a:xfrm>
+                    <a:prstGeom prst="rect">
+                      <a:avLst/>
+                    </a:prstGeom>
+                  </pic:spPr>
+                </pic:pic>
+              </a:graphicData>
+            </a:graphic>
+          </wp:inline>
+        </w:drawing>
+      </w:r>
+    </w:p>
+    <w:p>
+      <w:pPr>
+        <w:pStyle w:val="ListParagraph"/>
+        <w:spacing w:line="360" w:lineRule="auto"/>
+        <w:ind w:left="426"/>
+        <w:jc w:val="center"/>
+      </w:pPr>
+      <w:r>
+        <w:t xml:space="preserve">Picture </w:t>
+      </w:r>
+      <w:r>
+        <w:t>4</w:t>
+      </w:r>
+      <w:r>
+        <w:t xml:space="preserve">. </w:t>
+      </w:r>
+      <w:r>
+        <w:t xml:space="preserve">Snapshot of the </w:t>
+      </w:r>
+      <w:r>
+        <w:t xml:space="preserve">Talent Match Dasboard – </w:t>
+      </w:r>
+      <w:r>
+        <w:t>Visualization</w:t>
+      </w:r>
+    </w:p>
+    <w:p>
+      <w:pPr>
+        <w:pStyle w:val="ListParagraph"/>
+        <w:spacing w:line="360" w:lineRule="auto"/>
+        <w:ind w:left="426"/>
+        <w:jc w:val="center"/>
+      </w:pPr>
+      <w:r>
+        <w:drawing>
+          <wp:inline distT="0" distB="0" distL="0" distR="0" wp14:anchorId="2692ECE0" wp14:editId="1FE2C034">
+            <wp:extent cx="3933825" cy="2073664"/>
+            <wp:effectExtent l="0" t="0" r="0" b="3175"/>
+            <wp:docPr id="661684294" name="Picture 1"/>
+            <wp:cNvGraphicFramePr>
+              <a:graphicFrameLocks xmlns:a="http://schemas.openxmlformats.org/drawingml/2006/main" noChangeAspect="1"/>
+            </wp:cNvGraphicFramePr>
+            <a:graphic xmlns:a="http://schemas.openxmlformats.org/drawingml/2006/main">
+              <a:graphicData uri="http://schemas.openxmlformats.org/drawingml/2006/picture">
+                <pic:pic xmlns:pic="http://schemas.openxmlformats.org/drawingml/2006/picture">
+                  <pic:nvPicPr>
+                    <pic:cNvPr id="661684294" name=""/>
+                    <pic:cNvPicPr/>
+                  </pic:nvPicPr>
+                  <pic:blipFill>
+                    <a:blip r:embed="rId12"/>
+                    <a:stretch>
+                      <a:fillRect/>
+                    </a:stretch>
+                  </pic:blipFill>
+                  <pic:spPr>
+                    <a:xfrm>
+                      <a:off x="0" y="0"/>
+                      <a:ext cx="3953196" cy="2083875"/>
+                    </a:xfrm>
+                    <a:prstGeom prst="rect">
+                      <a:avLst/>
+                    </a:prstGeom>
+                  </pic:spPr>
+                </pic:pic>
+              </a:graphicData>
+            </a:graphic>
+          </wp:inline>
+        </w:drawing>
+      </w:r>
+    </w:p>
+    <w:p>
+      <w:pPr>
+        <w:pStyle w:val="ListParagraph"/>
+        <w:spacing w:line="360" w:lineRule="auto"/>
+        <w:ind w:left="426"/>
+        <w:jc w:val="center"/>
+      </w:pPr>
+      <w:r>
+        <w:t xml:space="preserve">Picture </w:t>
+      </w:r>
+      <w:r>
+        <w:t>5</w:t>
+      </w:r>
+      <w:r>
+        <w:t xml:space="preserve">. </w:t>
+      </w:r>
+      <w:r>
+        <w:t xml:space="preserve">Snapshot of the </w:t>
+      </w:r>
+      <w:r>
+        <w:t>Talent Match Dasboard – Visualization</w:t>
       </w:r>
     </w:p>
     <w:p>
@@ -1921,6 +2009,25 @@
         <w:spacing w:line="360" w:lineRule="auto"/>
         <w:ind w:left="426"/>
         <w:jc w:val="both"/>
+      </w:pPr>
+      <w:r>
+        <w:t>The project successfully delivered a working prototype for data-driven talent benchmarking, translating advanced analytical findings into an actionable dashboard interface.</w:t>
+      </w:r>
+    </w:p>
+    <w:p>
+      <w:pPr>
+        <w:pStyle w:val="ListParagraph"/>
+        <w:spacing w:line="360" w:lineRule="auto"/>
+        <w:ind w:left="426"/>
+        <w:jc w:val="both"/>
+      </w:pPr>
+    </w:p>
+    <w:p>
+      <w:pPr>
+        <w:pStyle w:val="ListParagraph"/>
+        <w:spacing w:line="360" w:lineRule="auto"/>
+        <w:ind w:left="426"/>
+        <w:jc w:val="both"/>
         <w:rPr>
           <w:b/>
           <w:bCs/>
@@ -1931,6 +2038,7 @@
           <w:b/>
           <w:bCs/>
         </w:rPr>
+        <w:lastRenderedPageBreak/>
         <w:t>Reflections</w:t>
       </w:r>
     </w:p>
@@ -1939,13 +2047,13 @@
         <w:pStyle w:val="ListParagraph"/>
         <w:numPr>
           <w:ilvl w:val="0"/>
-          <w:numId w:val="13"/>
+          <w:numId w:val="25"/>
         </w:numPr>
         <w:spacing w:line="360" w:lineRule="auto"/>
         <w:jc w:val="both"/>
       </w:pPr>
       <w:r>
-        <w:t>SQL logic is robust and modular, enabling scalable benchmarking across roles</w:t>
+        <w:t>Objective Benchmark: Successfully shifted the standard from subjective manual selection to a statistically sound high-performer profile by automatically identifying employees with a rating = 5 via the performance_yearly data table.</w:t>
       </w:r>
     </w:p>
     <w:p>
@@ -1953,13 +2061,13 @@
         <w:pStyle w:val="ListParagraph"/>
         <w:numPr>
           <w:ilvl w:val="0"/>
-          <w:numId w:val="13"/>
+          <w:numId w:val="25"/>
         </w:numPr>
         <w:spacing w:line="360" w:lineRule="auto"/>
         <w:jc w:val="both"/>
       </w:pPr>
       <w:r>
-        <w:t>Groq integration adds strategic clarity for non-technical users</w:t>
+        <w:t>Integration Success: Achieved stable integration across three key technologies: PostgreSQL/Supabase (SQL logic), a Generative AI model (LLM/Groq for job profiles), and the Streamlit front-end.</w:t>
       </w:r>
     </w:p>
     <w:p>
@@ -1967,14 +2075,13 @@
         <w:pStyle w:val="ListParagraph"/>
         <w:numPr>
           <w:ilvl w:val="0"/>
-          <w:numId w:val="13"/>
+          <w:numId w:val="25"/>
         </w:numPr>
         <w:spacing w:line="360" w:lineRule="auto"/>
         <w:jc w:val="both"/>
       </w:pPr>
       <w:r>
-        <w:lastRenderedPageBreak/>
-        <w:t>Dashboard structure supports future deployment and real-time decision-making</w:t>
+        <w:t>Operationalizing Strategy: The final match score directly reflects the core finding of the project, focusing the analysis on the 75% Behavioral Mindset driver of success.</w:t>
       </w:r>
     </w:p>
     <w:p>
@@ -2001,13 +2108,13 @@
         <w:pStyle w:val="ListParagraph"/>
         <w:numPr>
           <w:ilvl w:val="0"/>
-          <w:numId w:val="14"/>
+          <w:numId w:val="26"/>
         </w:numPr>
         <w:spacing w:line="360" w:lineRule="auto"/>
         <w:jc w:val="both"/>
       </w:pPr>
       <w:r>
-        <w:t>Supabase RPC setup required careful restructuring due to schema cache errors</w:t>
+        <w:t>Data Structure Accuracy: A critical challenge was the necessary adjustment to join the employees and performance_yearly tables to correctly access the rating and define the benchmark group, proving initial assumptions about data location can be a technical dependency.</w:t>
       </w:r>
     </w:p>
     <w:p>
@@ -2015,13 +2122,13 @@
         <w:pStyle w:val="ListParagraph"/>
         <w:numPr>
           <w:ilvl w:val="0"/>
-          <w:numId w:val="14"/>
+          <w:numId w:val="26"/>
         </w:numPr>
         <w:spacing w:line="360" w:lineRule="auto"/>
         <w:jc w:val="both"/>
       </w:pPr>
       <w:r>
-        <w:t>Initial LLM integration failed due to model ID mismatches (OpenRouter → Groq)</w:t>
+        <w:t>LLM Output Consistency: Generating structured, reliable AI job profiles required significant prompt engineering for the Groq LLM to consistently deliver the required format (description, requirements, competencies) with minimal user input.</w:t>
       </w:r>
     </w:p>
     <w:p>
@@ -2029,13 +2136,13 @@
         <w:pStyle w:val="ListParagraph"/>
         <w:numPr>
           <w:ilvl w:val="0"/>
-          <w:numId w:val="14"/>
+          <w:numId w:val="26"/>
         </w:numPr>
         <w:spacing w:line="360" w:lineRule="auto"/>
         <w:jc w:val="both"/>
       </w:pPr>
       <w:r>
-        <w:t>Visual outputs not yet rendered due to incomplete joins and local-only deployment</w:t>
+        <w:t>Performance Optimization: Maintaining speed and responsiveness in the dashboard was challenging, as the SQL engine runs complex aggregations (medians, modes, joins) across the entire employee population before the results can be filtered and displayed.</w:t>
       </w:r>
     </w:p>
     <w:p>
@@ -2062,13 +2169,13 @@
         <w:pStyle w:val="ListParagraph"/>
         <w:numPr>
           <w:ilvl w:val="0"/>
-          <w:numId w:val="15"/>
+          <w:numId w:val="27"/>
         </w:numPr>
         <w:spacing w:line="360" w:lineRule="auto"/>
         <w:jc w:val="both"/>
       </w:pPr>
       <w:r>
-        <w:t>Add radar charts and clustering visuals to compare benchmark vs candidate profiles</w:t>
+        <w:t>Implement Full Success Formula Weights: Modify the SQL logic to explicitly incorporate the 75% / 15% / 10% weightings into the final match calculation, ensuring the algorithm precisely aligns with the strategic success formula.</w:t>
       </w:r>
     </w:p>
     <w:p>
@@ -2076,13 +2183,13 @@
         <w:pStyle w:val="ListParagraph"/>
         <w:numPr>
           <w:ilvl w:val="0"/>
-          <w:numId w:val="15"/>
+          <w:numId w:val="27"/>
         </w:numPr>
         <w:spacing w:line="360" w:lineRule="auto"/>
         <w:jc w:val="both"/>
       </w:pPr>
       <w:r>
-        <w:t>Enable export to PDF or Excel for HR reporting</w:t>
+        <w:t>LLM-Powered Gap Analysis: Integrate the LLM to consume the score gaps (baseline_score vs. user_score) and generate personalized, narrative development suggestions for candidates, focusing on the weakest TGV categories.</w:t>
       </w:r>
     </w:p>
     <w:p>
@@ -2090,13 +2197,13 @@
         <w:pStyle w:val="ListParagraph"/>
         <w:numPr>
           <w:ilvl w:val="0"/>
-          <w:numId w:val="15"/>
+          <w:numId w:val="27"/>
         </w:numPr>
         <w:spacing w:line="360" w:lineRule="auto"/>
         <w:jc w:val="both"/>
       </w:pPr>
       <w:r>
-        <w:t>Deploy dashboard to Streamlit Cloud for broader access</w:t>
+        <w:t>"What-If" Benchmarking: Introduce controls on the dashboard to allow users to dynamically change the benchmark group (e.g., benchmark against "All Grade 7s" or "Top 10% of the Marketing Directorate") for comparative analysis.</w:t>
       </w:r>
     </w:p>
     <w:p>
@@ -2104,20 +2211,15 @@
         <w:pStyle w:val="ListParagraph"/>
         <w:numPr>
           <w:ilvl w:val="0"/>
-          <w:numId w:val="15"/>
+          <w:numId w:val="27"/>
         </w:numPr>
         <w:spacing w:line="360" w:lineRule="auto"/>
         <w:jc w:val="both"/>
       </w:pPr>
       <w:r>
-        <w:t>Add feedback loop to refine benchmark logic based on stakeholder input</w:t>
-      </w:r>
-    </w:p>
-    <w:p>
-      <w:pPr>
-        <w:spacing w:line="360" w:lineRule="auto"/>
-        <w:jc w:val="both"/>
-      </w:pPr>
+        <w:lastRenderedPageBreak/>
+        <w:t>Predictive Analytics: Evolve the tool from descriptive benchmarking to a predictive system capable of estimating an employee's future Rating 5 Potential using a trained machine learning model.</w:t>
+      </w:r>
     </w:p>
     <w:p>
       <w:pPr>
@@ -2141,6 +2243,327 @@
 <file path=word/numbering.xml><?xml version="1.0" encoding="utf-8"?>
 <w:numbering xmlns:wpc="http://schemas.microsoft.com/office/word/2010/wordprocessingCanvas" xmlns:cx="http://schemas.microsoft.com/office/drawing/2014/chartex" xmlns:cx1="http://schemas.microsoft.com/office/drawing/2015/9/8/chartex" xmlns:cx2="http://schemas.microsoft.com/office/drawing/2015/10/21/chartex" xmlns:cx3="http://schemas.microsoft.com/office/drawing/2016/5/9/chartex" xmlns:cx4="http://schemas.microsoft.com/office/drawing/2016/5/10/chartex" xmlns:cx5="http://schemas.microsoft.com/office/drawing/2016/5/11/chartex" xmlns:cx6="http://schemas.microsoft.com/office/drawing/2016/5/12/chartex" xmlns:cx7="http://schemas.microsoft.com/office/drawing/2016/5/13/chartex" xmlns:cx8="http://schemas.microsoft.com/office/drawing/2016/5/14/chartex" xmlns:mc="http://schemas.openxmlformats.org/markup-compatibility/2006" xmlns:aink="http://schemas.microsoft.com/office/drawing/2016/ink" xmlns:am3d="http://schemas.microsoft.com/office/drawing/2017/model3d" xmlns:o="urn:schemas-microsoft-com:office:office" xmlns:oel="http://schemas.microsoft.com/office/2019/extlst" xmlns:r="http://schemas.openxmlformats.org/officeDocument/2006/relationships" xmlns:m="http://schemas.openxmlformats.org/officeDocument/2006/math" xmlns:v="urn:schemas-microsoft-com:vml" xmlns:wp14="http://schemas.microsoft.com/office/word/2010/wordprocessingDrawing" xmlns:wp="http://schemas.openxmlformats.org/drawingml/2006/wordprocessingDrawing" xmlns:w10="urn:schemas-microsoft-com:office:word" xmlns:w="http://schemas.openxmlformats.org/wordprocessingml/2006/main" xmlns:w14="http://schemas.microsoft.com/office/word/2010/wordml" xmlns:w15="http://schemas.microsoft.com/office/word/2012/wordml" xmlns:w16cex="http://schemas.microsoft.com/office/word/2018/wordml/cex" xmlns:w16cid="http://schemas.microsoft.com/office/word/2016/wordml/cid" xmlns:w16="http://schemas.microsoft.com/office/word/2018/wordml" xmlns:w16du="http://schemas.microsoft.com/office/word/2023/wordml/word16du" xmlns:w16sdtdh="http://schemas.microsoft.com/office/word/2020/wordml/sdtdatahash" xmlns:w16sdtfl="http://schemas.microsoft.com/office/word/2024/wordml/sdtformatlock" xmlns:w16se="http://schemas.microsoft.com/office/word/2015/wordml/symex" xmlns:wpg="http://schemas.microsoft.com/office/word/2010/wordprocessingGroup" xmlns:wpi="http://schemas.microsoft.com/office/word/2010/wordprocessingInk" xmlns:wne="http://schemas.microsoft.com/office/word/2006/wordml" xmlns:wps="http://schemas.microsoft.com/office/word/2010/wordprocessingShape" mc:Ignorable="w14 w15 w16se w16cid w16 w16cex w16sdtdh w16sdtfl w16du wp14">
   <w:abstractNum w:abstractNumId="0" w15:restartNumberingAfterBreak="0">
+    <w:nsid w:val="013F6DF7"/>
+    <w:multiLevelType w:val="multilevel"/>
+    <w:tmpl w:val="F2E62B84"/>
+    <w:lvl w:ilvl="0">
+      <w:start w:val="1"/>
+      <w:numFmt w:val="bullet"/>
+      <w:lvlText w:val=""/>
+      <w:lvlJc w:val="left"/>
+      <w:pPr>
+        <w:tabs>
+          <w:tab w:val="num" w:pos="720"/>
+        </w:tabs>
+        <w:ind w:left="720" w:hanging="360"/>
+      </w:pPr>
+      <w:rPr>
+        <w:rFonts w:ascii="Symbol" w:hAnsi="Symbol" w:hint="default"/>
+        <w:sz w:val="20"/>
+      </w:rPr>
+    </w:lvl>
+    <w:lvl w:ilvl="1" w:tentative="1">
+      <w:start w:val="1"/>
+      <w:numFmt w:val="bullet"/>
+      <w:lvlText w:val="o"/>
+      <w:lvlJc w:val="left"/>
+      <w:pPr>
+        <w:tabs>
+          <w:tab w:val="num" w:pos="1440"/>
+        </w:tabs>
+        <w:ind w:left="1440" w:hanging="360"/>
+      </w:pPr>
+      <w:rPr>
+        <w:rFonts w:ascii="Courier New" w:hAnsi="Courier New" w:hint="default"/>
+        <w:sz w:val="20"/>
+      </w:rPr>
+    </w:lvl>
+    <w:lvl w:ilvl="2" w:tentative="1">
+      <w:start w:val="1"/>
+      <w:numFmt w:val="bullet"/>
+      <w:lvlText w:val=""/>
+      <w:lvlJc w:val="left"/>
+      <w:pPr>
+        <w:tabs>
+          <w:tab w:val="num" w:pos="2160"/>
+        </w:tabs>
+        <w:ind w:left="2160" w:hanging="360"/>
+      </w:pPr>
+      <w:rPr>
+        <w:rFonts w:ascii="Wingdings" w:hAnsi="Wingdings" w:hint="default"/>
+        <w:sz w:val="20"/>
+      </w:rPr>
+    </w:lvl>
+    <w:lvl w:ilvl="3" w:tentative="1">
+      <w:start w:val="1"/>
+      <w:numFmt w:val="bullet"/>
+      <w:lvlText w:val=""/>
+      <w:lvlJc w:val="left"/>
+      <w:pPr>
+        <w:tabs>
+          <w:tab w:val="num" w:pos="2880"/>
+        </w:tabs>
+        <w:ind w:left="2880" w:hanging="360"/>
+      </w:pPr>
+      <w:rPr>
+        <w:rFonts w:ascii="Wingdings" w:hAnsi="Wingdings" w:hint="default"/>
+        <w:sz w:val="20"/>
+      </w:rPr>
+    </w:lvl>
+    <w:lvl w:ilvl="4" w:tentative="1">
+      <w:start w:val="1"/>
+      <w:numFmt w:val="bullet"/>
+      <w:lvlText w:val=""/>
+      <w:lvlJc w:val="left"/>
+      <w:pPr>
+        <w:tabs>
+          <w:tab w:val="num" w:pos="3600"/>
+        </w:tabs>
+        <w:ind w:left="3600" w:hanging="360"/>
+      </w:pPr>
+      <w:rPr>
+        <w:rFonts w:ascii="Wingdings" w:hAnsi="Wingdings" w:hint="default"/>
+        <w:sz w:val="20"/>
+      </w:rPr>
+    </w:lvl>
+    <w:lvl w:ilvl="5" w:tentative="1">
+      <w:start w:val="1"/>
+      <w:numFmt w:val="bullet"/>
+      <w:lvlText w:val=""/>
+      <w:lvlJc w:val="left"/>
+      <w:pPr>
+        <w:tabs>
+          <w:tab w:val="num" w:pos="4320"/>
+        </w:tabs>
+        <w:ind w:left="4320" w:hanging="360"/>
+      </w:pPr>
+      <w:rPr>
+        <w:rFonts w:ascii="Wingdings" w:hAnsi="Wingdings" w:hint="default"/>
+        <w:sz w:val="20"/>
+      </w:rPr>
+    </w:lvl>
+    <w:lvl w:ilvl="6" w:tentative="1">
+      <w:start w:val="1"/>
+      <w:numFmt w:val="bullet"/>
+      <w:lvlText w:val=""/>
+      <w:lvlJc w:val="left"/>
+      <w:pPr>
+        <w:tabs>
+          <w:tab w:val="num" w:pos="5040"/>
+        </w:tabs>
+        <w:ind w:left="5040" w:hanging="360"/>
+      </w:pPr>
+      <w:rPr>
+        <w:rFonts w:ascii="Wingdings" w:hAnsi="Wingdings" w:hint="default"/>
+        <w:sz w:val="20"/>
+      </w:rPr>
+    </w:lvl>
+    <w:lvl w:ilvl="7" w:tentative="1">
+      <w:start w:val="1"/>
+      <w:numFmt w:val="bullet"/>
+      <w:lvlText w:val=""/>
+      <w:lvlJc w:val="left"/>
+      <w:pPr>
+        <w:tabs>
+          <w:tab w:val="num" w:pos="5760"/>
+        </w:tabs>
+        <w:ind w:left="5760" w:hanging="360"/>
+      </w:pPr>
+      <w:rPr>
+        <w:rFonts w:ascii="Wingdings" w:hAnsi="Wingdings" w:hint="default"/>
+        <w:sz w:val="20"/>
+      </w:rPr>
+    </w:lvl>
+    <w:lvl w:ilvl="8" w:tentative="1">
+      <w:start w:val="1"/>
+      <w:numFmt w:val="bullet"/>
+      <w:lvlText w:val=""/>
+      <w:lvlJc w:val="left"/>
+      <w:pPr>
+        <w:tabs>
+          <w:tab w:val="num" w:pos="6480"/>
+        </w:tabs>
+        <w:ind w:left="6480" w:hanging="360"/>
+      </w:pPr>
+      <w:rPr>
+        <w:rFonts w:ascii="Wingdings" w:hAnsi="Wingdings" w:hint="default"/>
+        <w:sz w:val="20"/>
+      </w:rPr>
+    </w:lvl>
+  </w:abstractNum>
+  <w:abstractNum w:abstractNumId="1" w15:restartNumberingAfterBreak="0">
+    <w:nsid w:val="046E3252"/>
+    <w:multiLevelType w:val="hybridMultilevel"/>
+    <w:tmpl w:val="5C9C2006"/>
+    <w:lvl w:ilvl="0" w:tplc="04090017">
+      <w:start w:val="1"/>
+      <w:numFmt w:val="lowerLetter"/>
+      <w:lvlText w:val="%1)"/>
+      <w:lvlJc w:val="left"/>
+      <w:pPr>
+        <w:ind w:left="1146" w:hanging="360"/>
+      </w:pPr>
+    </w:lvl>
+    <w:lvl w:ilvl="1" w:tplc="04090019" w:tentative="1">
+      <w:start w:val="1"/>
+      <w:numFmt w:val="lowerLetter"/>
+      <w:lvlText w:val="%2."/>
+      <w:lvlJc w:val="left"/>
+      <w:pPr>
+        <w:ind w:left="1866" w:hanging="360"/>
+      </w:pPr>
+    </w:lvl>
+    <w:lvl w:ilvl="2" w:tplc="0409001B" w:tentative="1">
+      <w:start w:val="1"/>
+      <w:numFmt w:val="lowerRoman"/>
+      <w:lvlText w:val="%3."/>
+      <w:lvlJc w:val="right"/>
+      <w:pPr>
+        <w:ind w:left="2586" w:hanging="180"/>
+      </w:pPr>
+    </w:lvl>
+    <w:lvl w:ilvl="3" w:tplc="0409000F" w:tentative="1">
+      <w:start w:val="1"/>
+      <w:numFmt w:val="decimal"/>
+      <w:lvlText w:val="%4."/>
+      <w:lvlJc w:val="left"/>
+      <w:pPr>
+        <w:ind w:left="3306" w:hanging="360"/>
+      </w:pPr>
+    </w:lvl>
+    <w:lvl w:ilvl="4" w:tplc="04090019" w:tentative="1">
+      <w:start w:val="1"/>
+      <w:numFmt w:val="lowerLetter"/>
+      <w:lvlText w:val="%5."/>
+      <w:lvlJc w:val="left"/>
+      <w:pPr>
+        <w:ind w:left="4026" w:hanging="360"/>
+      </w:pPr>
+    </w:lvl>
+    <w:lvl w:ilvl="5" w:tplc="0409001B" w:tentative="1">
+      <w:start w:val="1"/>
+      <w:numFmt w:val="lowerRoman"/>
+      <w:lvlText w:val="%6."/>
+      <w:lvlJc w:val="right"/>
+      <w:pPr>
+        <w:ind w:left="4746" w:hanging="180"/>
+      </w:pPr>
+    </w:lvl>
+    <w:lvl w:ilvl="6" w:tplc="0409000F" w:tentative="1">
+      <w:start w:val="1"/>
+      <w:numFmt w:val="decimal"/>
+      <w:lvlText w:val="%7."/>
+      <w:lvlJc w:val="left"/>
+      <w:pPr>
+        <w:ind w:left="5466" w:hanging="360"/>
+      </w:pPr>
+    </w:lvl>
+    <w:lvl w:ilvl="7" w:tplc="04090019" w:tentative="1">
+      <w:start w:val="1"/>
+      <w:numFmt w:val="lowerLetter"/>
+      <w:lvlText w:val="%8."/>
+      <w:lvlJc w:val="left"/>
+      <w:pPr>
+        <w:ind w:left="6186" w:hanging="360"/>
+      </w:pPr>
+    </w:lvl>
+    <w:lvl w:ilvl="8" w:tplc="0409001B" w:tentative="1">
+      <w:start w:val="1"/>
+      <w:numFmt w:val="lowerRoman"/>
+      <w:lvlText w:val="%9."/>
+      <w:lvlJc w:val="right"/>
+      <w:pPr>
+        <w:ind w:left="6906" w:hanging="180"/>
+      </w:pPr>
+    </w:lvl>
+  </w:abstractNum>
+  <w:abstractNum w:abstractNumId="2" w15:restartNumberingAfterBreak="0">
+    <w:nsid w:val="097206C5"/>
+    <w:multiLevelType w:val="hybridMultilevel"/>
+    <w:tmpl w:val="BD46BB1A"/>
+    <w:lvl w:ilvl="0" w:tplc="04090017">
+      <w:start w:val="1"/>
+      <w:numFmt w:val="lowerLetter"/>
+      <w:lvlText w:val="%1)"/>
+      <w:lvlJc w:val="left"/>
+      <w:pPr>
+        <w:ind w:left="1146" w:hanging="360"/>
+      </w:pPr>
+    </w:lvl>
+    <w:lvl w:ilvl="1" w:tplc="04090019" w:tentative="1">
+      <w:start w:val="1"/>
+      <w:numFmt w:val="lowerLetter"/>
+      <w:lvlText w:val="%2."/>
+      <w:lvlJc w:val="left"/>
+      <w:pPr>
+        <w:ind w:left="1866" w:hanging="360"/>
+      </w:pPr>
+    </w:lvl>
+    <w:lvl w:ilvl="2" w:tplc="0409001B" w:tentative="1">
+      <w:start w:val="1"/>
+      <w:numFmt w:val="lowerRoman"/>
+      <w:lvlText w:val="%3."/>
+      <w:lvlJc w:val="right"/>
+      <w:pPr>
+        <w:ind w:left="2586" w:hanging="180"/>
+      </w:pPr>
+    </w:lvl>
+    <w:lvl w:ilvl="3" w:tplc="0409000F" w:tentative="1">
+      <w:start w:val="1"/>
+      <w:numFmt w:val="decimal"/>
+      <w:lvlText w:val="%4."/>
+      <w:lvlJc w:val="left"/>
+      <w:pPr>
+        <w:ind w:left="3306" w:hanging="360"/>
+      </w:pPr>
+    </w:lvl>
+    <w:lvl w:ilvl="4" w:tplc="04090019" w:tentative="1">
+      <w:start w:val="1"/>
+      <w:numFmt w:val="lowerLetter"/>
+      <w:lvlText w:val="%5."/>
+      <w:lvlJc w:val="left"/>
+      <w:pPr>
+        <w:ind w:left="4026" w:hanging="360"/>
+      </w:pPr>
+    </w:lvl>
+    <w:lvl w:ilvl="5" w:tplc="0409001B" w:tentative="1">
+      <w:start w:val="1"/>
+      <w:numFmt w:val="lowerRoman"/>
+      <w:lvlText w:val="%6."/>
+      <w:lvlJc w:val="right"/>
+      <w:pPr>
+        <w:ind w:left="4746" w:hanging="180"/>
+      </w:pPr>
+    </w:lvl>
+    <w:lvl w:ilvl="6" w:tplc="0409000F" w:tentative="1">
+      <w:start w:val="1"/>
+      <w:numFmt w:val="decimal"/>
+      <w:lvlText w:val="%7."/>
+      <w:lvlJc w:val="left"/>
+      <w:pPr>
+        <w:ind w:left="5466" w:hanging="360"/>
+      </w:pPr>
+    </w:lvl>
+    <w:lvl w:ilvl="7" w:tplc="04090019" w:tentative="1">
+      <w:start w:val="1"/>
+      <w:numFmt w:val="lowerLetter"/>
+      <w:lvlText w:val="%8."/>
+      <w:lvlJc w:val="left"/>
+      <w:pPr>
+        <w:ind w:left="6186" w:hanging="360"/>
+      </w:pPr>
+    </w:lvl>
+    <w:lvl w:ilvl="8" w:tplc="0409001B" w:tentative="1">
+      <w:start w:val="1"/>
+      <w:numFmt w:val="lowerRoman"/>
+      <w:lvlText w:val="%9."/>
+      <w:lvlJc w:val="right"/>
+      <w:pPr>
+        <w:ind w:left="6906" w:hanging="180"/>
+      </w:pPr>
+    </w:lvl>
+  </w:abstractNum>
+  <w:abstractNum w:abstractNumId="3" w15:restartNumberingAfterBreak="0">
     <w:nsid w:val="0C414683"/>
     <w:multiLevelType w:val="hybridMultilevel"/>
     <w:tmpl w:val="C56A0ADE"/>
@@ -2226,7 +2649,7 @@
       </w:pPr>
     </w:lvl>
   </w:abstractNum>
-  <w:abstractNum w:abstractNumId="1" w15:restartNumberingAfterBreak="0">
+  <w:abstractNum w:abstractNumId="4" w15:restartNumberingAfterBreak="0">
     <w:nsid w:val="123E1838"/>
     <w:multiLevelType w:val="hybridMultilevel"/>
     <w:tmpl w:val="9EF4738E"/>
@@ -2312,7 +2735,7 @@
       </w:pPr>
     </w:lvl>
   </w:abstractNum>
-  <w:abstractNum w:abstractNumId="2" w15:restartNumberingAfterBreak="0">
+  <w:abstractNum w:abstractNumId="5" w15:restartNumberingAfterBreak="0">
     <w:nsid w:val="178F0340"/>
     <w:multiLevelType w:val="hybridMultilevel"/>
     <w:tmpl w:val="A308DBE4"/>
@@ -2398,7 +2821,7 @@
       </w:pPr>
     </w:lvl>
   </w:abstractNum>
-  <w:abstractNum w:abstractNumId="3" w15:restartNumberingAfterBreak="0">
+  <w:abstractNum w:abstractNumId="6" w15:restartNumberingAfterBreak="0">
     <w:nsid w:val="1D47735F"/>
     <w:multiLevelType w:val="hybridMultilevel"/>
     <w:tmpl w:val="C32A982A"/>
@@ -2484,7 +2907,7 @@
       </w:pPr>
     </w:lvl>
   </w:abstractNum>
-  <w:abstractNum w:abstractNumId="4" w15:restartNumberingAfterBreak="0">
+  <w:abstractNum w:abstractNumId="7" w15:restartNumberingAfterBreak="0">
     <w:nsid w:val="21C775EA"/>
     <w:multiLevelType w:val="hybridMultilevel"/>
     <w:tmpl w:val="C30ACE46"/>
@@ -2570,7 +2993,7 @@
       </w:pPr>
     </w:lvl>
   </w:abstractNum>
-  <w:abstractNum w:abstractNumId="5" w15:restartNumberingAfterBreak="0">
+  <w:abstractNum w:abstractNumId="8" w15:restartNumberingAfterBreak="0">
     <w:nsid w:val="229B4AA4"/>
     <w:multiLevelType w:val="hybridMultilevel"/>
     <w:tmpl w:val="83F833E0"/>
@@ -2656,7 +3079,7 @@
       </w:pPr>
     </w:lvl>
   </w:abstractNum>
-  <w:abstractNum w:abstractNumId="6" w15:restartNumberingAfterBreak="0">
+  <w:abstractNum w:abstractNumId="9" w15:restartNumberingAfterBreak="0">
     <w:nsid w:val="250D0BE1"/>
     <w:multiLevelType w:val="hybridMultilevel"/>
     <w:tmpl w:val="C2584FCC"/>
@@ -2742,7 +3165,7 @@
       </w:pPr>
     </w:lvl>
   </w:abstractNum>
-  <w:abstractNum w:abstractNumId="7" w15:restartNumberingAfterBreak="0">
+  <w:abstractNum w:abstractNumId="10" w15:restartNumberingAfterBreak="0">
     <w:nsid w:val="2D414AB3"/>
     <w:multiLevelType w:val="hybridMultilevel"/>
     <w:tmpl w:val="0C3CDEB8"/>
@@ -2828,7 +3251,93 @@
       </w:pPr>
     </w:lvl>
   </w:abstractNum>
-  <w:abstractNum w:abstractNumId="8" w15:restartNumberingAfterBreak="0">
+  <w:abstractNum w:abstractNumId="11" w15:restartNumberingAfterBreak="0">
+    <w:nsid w:val="2EB74DB6"/>
+    <w:multiLevelType w:val="hybridMultilevel"/>
+    <w:tmpl w:val="E348F2B2"/>
+    <w:lvl w:ilvl="0" w:tplc="04090017">
+      <w:start w:val="1"/>
+      <w:numFmt w:val="lowerLetter"/>
+      <w:lvlText w:val="%1)"/>
+      <w:lvlJc w:val="left"/>
+      <w:pPr>
+        <w:ind w:left="1146" w:hanging="360"/>
+      </w:pPr>
+    </w:lvl>
+    <w:lvl w:ilvl="1" w:tplc="04090019" w:tentative="1">
+      <w:start w:val="1"/>
+      <w:numFmt w:val="lowerLetter"/>
+      <w:lvlText w:val="%2."/>
+      <w:lvlJc w:val="left"/>
+      <w:pPr>
+        <w:ind w:left="1866" w:hanging="360"/>
+      </w:pPr>
+    </w:lvl>
+    <w:lvl w:ilvl="2" w:tplc="0409001B" w:tentative="1">
+      <w:start w:val="1"/>
+      <w:numFmt w:val="lowerRoman"/>
+      <w:lvlText w:val="%3."/>
+      <w:lvlJc w:val="right"/>
+      <w:pPr>
+        <w:ind w:left="2586" w:hanging="180"/>
+      </w:pPr>
+    </w:lvl>
+    <w:lvl w:ilvl="3" w:tplc="0409000F" w:tentative="1">
+      <w:start w:val="1"/>
+      <w:numFmt w:val="decimal"/>
+      <w:lvlText w:val="%4."/>
+      <w:lvlJc w:val="left"/>
+      <w:pPr>
+        <w:ind w:left="3306" w:hanging="360"/>
+      </w:pPr>
+    </w:lvl>
+    <w:lvl w:ilvl="4" w:tplc="04090019" w:tentative="1">
+      <w:start w:val="1"/>
+      <w:numFmt w:val="lowerLetter"/>
+      <w:lvlText w:val="%5."/>
+      <w:lvlJc w:val="left"/>
+      <w:pPr>
+        <w:ind w:left="4026" w:hanging="360"/>
+      </w:pPr>
+    </w:lvl>
+    <w:lvl w:ilvl="5" w:tplc="0409001B" w:tentative="1">
+      <w:start w:val="1"/>
+      <w:numFmt w:val="lowerRoman"/>
+      <w:lvlText w:val="%6."/>
+      <w:lvlJc w:val="right"/>
+      <w:pPr>
+        <w:ind w:left="4746" w:hanging="180"/>
+      </w:pPr>
+    </w:lvl>
+    <w:lvl w:ilvl="6" w:tplc="0409000F" w:tentative="1">
+      <w:start w:val="1"/>
+      <w:numFmt w:val="decimal"/>
+      <w:lvlText w:val="%7."/>
+      <w:lvlJc w:val="left"/>
+      <w:pPr>
+        <w:ind w:left="5466" w:hanging="360"/>
+      </w:pPr>
+    </w:lvl>
+    <w:lvl w:ilvl="7" w:tplc="04090019" w:tentative="1">
+      <w:start w:val="1"/>
+      <w:numFmt w:val="lowerLetter"/>
+      <w:lvlText w:val="%8."/>
+      <w:lvlJc w:val="left"/>
+      <w:pPr>
+        <w:ind w:left="6186" w:hanging="360"/>
+      </w:pPr>
+    </w:lvl>
+    <w:lvl w:ilvl="8" w:tplc="0409001B" w:tentative="1">
+      <w:start w:val="1"/>
+      <w:numFmt w:val="lowerRoman"/>
+      <w:lvlText w:val="%9."/>
+      <w:lvlJc w:val="right"/>
+      <w:pPr>
+        <w:ind w:left="6906" w:hanging="180"/>
+      </w:pPr>
+    </w:lvl>
+  </w:abstractNum>
+  <w:abstractNum w:abstractNumId="12" w15:restartNumberingAfterBreak="0">
     <w:nsid w:val="32C16211"/>
     <w:multiLevelType w:val="hybridMultilevel"/>
     <w:tmpl w:val="E7624BFC"/>
@@ -2914,7 +3423,7 @@
       </w:pPr>
     </w:lvl>
   </w:abstractNum>
-  <w:abstractNum w:abstractNumId="9" w15:restartNumberingAfterBreak="0">
+  <w:abstractNum w:abstractNumId="13" w15:restartNumberingAfterBreak="0">
     <w:nsid w:val="3FE56CE5"/>
     <w:multiLevelType w:val="hybridMultilevel"/>
     <w:tmpl w:val="B3AE9196"/>
@@ -3000,7 +3509,156 @@
       </w:pPr>
     </w:lvl>
   </w:abstractNum>
-  <w:abstractNum w:abstractNumId="10" w15:restartNumberingAfterBreak="0">
+  <w:abstractNum w:abstractNumId="14" w15:restartNumberingAfterBreak="0">
+    <w:nsid w:val="44F707A0"/>
+    <w:multiLevelType w:val="multilevel"/>
+    <w:tmpl w:val="8BF244B8"/>
+    <w:lvl w:ilvl="0">
+      <w:start w:val="1"/>
+      <w:numFmt w:val="lowerLetter"/>
+      <w:lvlText w:val="%1)"/>
+      <w:lvlJc w:val="left"/>
+      <w:pPr>
+        <w:tabs>
+          <w:tab w:val="num" w:pos="720"/>
+        </w:tabs>
+        <w:ind w:left="720" w:hanging="360"/>
+      </w:pPr>
+      <w:rPr>
+        <w:rFonts w:hint="default"/>
+        <w:sz w:val="20"/>
+      </w:rPr>
+    </w:lvl>
+    <w:lvl w:ilvl="1" w:tentative="1">
+      <w:start w:val="1"/>
+      <w:numFmt w:val="bullet"/>
+      <w:lvlText w:val="o"/>
+      <w:lvlJc w:val="left"/>
+      <w:pPr>
+        <w:tabs>
+          <w:tab w:val="num" w:pos="1440"/>
+        </w:tabs>
+        <w:ind w:left="1440" w:hanging="360"/>
+      </w:pPr>
+      <w:rPr>
+        <w:rFonts w:ascii="Courier New" w:hAnsi="Courier New" w:hint="default"/>
+        <w:sz w:val="20"/>
+      </w:rPr>
+    </w:lvl>
+    <w:lvl w:ilvl="2" w:tentative="1">
+      <w:start w:val="1"/>
+      <w:numFmt w:val="bullet"/>
+      <w:lvlText w:val=""/>
+      <w:lvlJc w:val="left"/>
+      <w:pPr>
+        <w:tabs>
+          <w:tab w:val="num" w:pos="2160"/>
+        </w:tabs>
+        <w:ind w:left="2160" w:hanging="360"/>
+      </w:pPr>
+      <w:rPr>
+        <w:rFonts w:ascii="Wingdings" w:hAnsi="Wingdings" w:hint="default"/>
+        <w:sz w:val="20"/>
+      </w:rPr>
+    </w:lvl>
+    <w:lvl w:ilvl="3" w:tentative="1">
+      <w:start w:val="1"/>
+      <w:numFmt w:val="bullet"/>
+      <w:lvlText w:val=""/>
+      <w:lvlJc w:val="left"/>
+      <w:pPr>
+        <w:tabs>
+          <w:tab w:val="num" w:pos="2880"/>
+        </w:tabs>
+        <w:ind w:left="2880" w:hanging="360"/>
+      </w:pPr>
+      <w:rPr>
+        <w:rFonts w:ascii="Wingdings" w:hAnsi="Wingdings" w:hint="default"/>
+        <w:sz w:val="20"/>
+      </w:rPr>
+    </w:lvl>
+    <w:lvl w:ilvl="4" w:tentative="1">
+      <w:start w:val="1"/>
+      <w:numFmt w:val="bullet"/>
+      <w:lvlText w:val=""/>
+      <w:lvlJc w:val="left"/>
+      <w:pPr>
+        <w:tabs>
+          <w:tab w:val="num" w:pos="3600"/>
+        </w:tabs>
+        <w:ind w:left="3600" w:hanging="360"/>
+      </w:pPr>
+      <w:rPr>
+        <w:rFonts w:ascii="Wingdings" w:hAnsi="Wingdings" w:hint="default"/>
+        <w:sz w:val="20"/>
+      </w:rPr>
+    </w:lvl>
+    <w:lvl w:ilvl="5" w:tentative="1">
+      <w:start w:val="1"/>
+      <w:numFmt w:val="bullet"/>
+      <w:lvlText w:val=""/>
+      <w:lvlJc w:val="left"/>
+      <w:pPr>
+        <w:tabs>
+          <w:tab w:val="num" w:pos="4320"/>
+        </w:tabs>
+        <w:ind w:left="4320" w:hanging="360"/>
+      </w:pPr>
+      <w:rPr>
+        <w:rFonts w:ascii="Wingdings" w:hAnsi="Wingdings" w:hint="default"/>
+        <w:sz w:val="20"/>
+      </w:rPr>
+    </w:lvl>
+    <w:lvl w:ilvl="6" w:tentative="1">
+      <w:start w:val="1"/>
+      <w:numFmt w:val="bullet"/>
+      <w:lvlText w:val=""/>
+      <w:lvlJc w:val="left"/>
+      <w:pPr>
+        <w:tabs>
+          <w:tab w:val="num" w:pos="5040"/>
+        </w:tabs>
+        <w:ind w:left="5040" w:hanging="360"/>
+      </w:pPr>
+      <w:rPr>
+        <w:rFonts w:ascii="Wingdings" w:hAnsi="Wingdings" w:hint="default"/>
+        <w:sz w:val="20"/>
+      </w:rPr>
+    </w:lvl>
+    <w:lvl w:ilvl="7" w:tentative="1">
+      <w:start w:val="1"/>
+      <w:numFmt w:val="bullet"/>
+      <w:lvlText w:val=""/>
+      <w:lvlJc w:val="left"/>
+      <w:pPr>
+        <w:tabs>
+          <w:tab w:val="num" w:pos="5760"/>
+        </w:tabs>
+        <w:ind w:left="5760" w:hanging="360"/>
+      </w:pPr>
+      <w:rPr>
+        <w:rFonts w:ascii="Wingdings" w:hAnsi="Wingdings" w:hint="default"/>
+        <w:sz w:val="20"/>
+      </w:rPr>
+    </w:lvl>
+    <w:lvl w:ilvl="8" w:tentative="1">
+      <w:start w:val="1"/>
+      <w:numFmt w:val="bullet"/>
+      <w:lvlText w:val=""/>
+      <w:lvlJc w:val="left"/>
+      <w:pPr>
+        <w:tabs>
+          <w:tab w:val="num" w:pos="6480"/>
+        </w:tabs>
+        <w:ind w:left="6480" w:hanging="360"/>
+      </w:pPr>
+      <w:rPr>
+        <w:rFonts w:ascii="Wingdings" w:hAnsi="Wingdings" w:hint="default"/>
+        <w:sz w:val="20"/>
+      </w:rPr>
+    </w:lvl>
+  </w:abstractNum>
+  <w:abstractNum w:abstractNumId="15" w15:restartNumberingAfterBreak="0">
     <w:nsid w:val="457A2AA3"/>
     <w:multiLevelType w:val="hybridMultilevel"/>
     <w:tmpl w:val="ECCAB242"/>
@@ -3086,7 +3744,7 @@
       </w:pPr>
     </w:lvl>
   </w:abstractNum>
-  <w:abstractNum w:abstractNumId="11" w15:restartNumberingAfterBreak="0">
+  <w:abstractNum w:abstractNumId="16" w15:restartNumberingAfterBreak="0">
     <w:nsid w:val="4B925DD3"/>
     <w:multiLevelType w:val="hybridMultilevel"/>
     <w:tmpl w:val="42227DE0"/>
@@ -3172,7 +3830,179 @@
       </w:pPr>
     </w:lvl>
   </w:abstractNum>
-  <w:abstractNum w:abstractNumId="12" w15:restartNumberingAfterBreak="0">
+  <w:abstractNum w:abstractNumId="17" w15:restartNumberingAfterBreak="0">
+    <w:nsid w:val="591C41F0"/>
+    <w:multiLevelType w:val="hybridMultilevel"/>
+    <w:tmpl w:val="9F7844D8"/>
+    <w:lvl w:ilvl="0" w:tplc="04090017">
+      <w:start w:val="1"/>
+      <w:numFmt w:val="lowerLetter"/>
+      <w:lvlText w:val="%1)"/>
+      <w:lvlJc w:val="left"/>
+      <w:pPr>
+        <w:ind w:left="1146" w:hanging="360"/>
+      </w:pPr>
+    </w:lvl>
+    <w:lvl w:ilvl="1" w:tplc="04090019" w:tentative="1">
+      <w:start w:val="1"/>
+      <w:numFmt w:val="lowerLetter"/>
+      <w:lvlText w:val="%2."/>
+      <w:lvlJc w:val="left"/>
+      <w:pPr>
+        <w:ind w:left="1866" w:hanging="360"/>
+      </w:pPr>
+    </w:lvl>
+    <w:lvl w:ilvl="2" w:tplc="0409001B" w:tentative="1">
+      <w:start w:val="1"/>
+      <w:numFmt w:val="lowerRoman"/>
+      <w:lvlText w:val="%3."/>
+      <w:lvlJc w:val="right"/>
+      <w:pPr>
+        <w:ind w:left="2586" w:hanging="180"/>
+      </w:pPr>
+    </w:lvl>
+    <w:lvl w:ilvl="3" w:tplc="0409000F" w:tentative="1">
+      <w:start w:val="1"/>
+      <w:numFmt w:val="decimal"/>
+      <w:lvlText w:val="%4."/>
+      <w:lvlJc w:val="left"/>
+      <w:pPr>
+        <w:ind w:left="3306" w:hanging="360"/>
+      </w:pPr>
+    </w:lvl>
+    <w:lvl w:ilvl="4" w:tplc="04090019" w:tentative="1">
+      <w:start w:val="1"/>
+      <w:numFmt w:val="lowerLetter"/>
+      <w:lvlText w:val="%5."/>
+      <w:lvlJc w:val="left"/>
+      <w:pPr>
+        <w:ind w:left="4026" w:hanging="360"/>
+      </w:pPr>
+    </w:lvl>
+    <w:lvl w:ilvl="5" w:tplc="0409001B" w:tentative="1">
+      <w:start w:val="1"/>
+      <w:numFmt w:val="lowerRoman"/>
+      <w:lvlText w:val="%6."/>
+      <w:lvlJc w:val="right"/>
+      <w:pPr>
+        <w:ind w:left="4746" w:hanging="180"/>
+      </w:pPr>
+    </w:lvl>
+    <w:lvl w:ilvl="6" w:tplc="0409000F" w:tentative="1">
+      <w:start w:val="1"/>
+      <w:numFmt w:val="decimal"/>
+      <w:lvlText w:val="%7."/>
+      <w:lvlJc w:val="left"/>
+      <w:pPr>
+        <w:ind w:left="5466" w:hanging="360"/>
+      </w:pPr>
+    </w:lvl>
+    <w:lvl w:ilvl="7" w:tplc="04090019" w:tentative="1">
+      <w:start w:val="1"/>
+      <w:numFmt w:val="lowerLetter"/>
+      <w:lvlText w:val="%8."/>
+      <w:lvlJc w:val="left"/>
+      <w:pPr>
+        <w:ind w:left="6186" w:hanging="360"/>
+      </w:pPr>
+    </w:lvl>
+    <w:lvl w:ilvl="8" w:tplc="0409001B" w:tentative="1">
+      <w:start w:val="1"/>
+      <w:numFmt w:val="lowerRoman"/>
+      <w:lvlText w:val="%9."/>
+      <w:lvlJc w:val="right"/>
+      <w:pPr>
+        <w:ind w:left="6906" w:hanging="180"/>
+      </w:pPr>
+    </w:lvl>
+  </w:abstractNum>
+  <w:abstractNum w:abstractNumId="18" w15:restartNumberingAfterBreak="0">
+    <w:nsid w:val="5C9E636A"/>
+    <w:multiLevelType w:val="hybridMultilevel"/>
+    <w:tmpl w:val="4C7A52E2"/>
+    <w:lvl w:ilvl="0" w:tplc="04090017">
+      <w:start w:val="1"/>
+      <w:numFmt w:val="lowerLetter"/>
+      <w:lvlText w:val="%1)"/>
+      <w:lvlJc w:val="left"/>
+      <w:pPr>
+        <w:ind w:left="1146" w:hanging="360"/>
+      </w:pPr>
+    </w:lvl>
+    <w:lvl w:ilvl="1" w:tplc="04090019" w:tentative="1">
+      <w:start w:val="1"/>
+      <w:numFmt w:val="lowerLetter"/>
+      <w:lvlText w:val="%2."/>
+      <w:lvlJc w:val="left"/>
+      <w:pPr>
+        <w:ind w:left="1866" w:hanging="360"/>
+      </w:pPr>
+    </w:lvl>
+    <w:lvl w:ilvl="2" w:tplc="0409001B" w:tentative="1">
+      <w:start w:val="1"/>
+      <w:numFmt w:val="lowerRoman"/>
+      <w:lvlText w:val="%3."/>
+      <w:lvlJc w:val="right"/>
+      <w:pPr>
+        <w:ind w:left="2586" w:hanging="180"/>
+      </w:pPr>
+    </w:lvl>
+    <w:lvl w:ilvl="3" w:tplc="0409000F" w:tentative="1">
+      <w:start w:val="1"/>
+      <w:numFmt w:val="decimal"/>
+      <w:lvlText w:val="%4."/>
+      <w:lvlJc w:val="left"/>
+      <w:pPr>
+        <w:ind w:left="3306" w:hanging="360"/>
+      </w:pPr>
+    </w:lvl>
+    <w:lvl w:ilvl="4" w:tplc="04090019" w:tentative="1">
+      <w:start w:val="1"/>
+      <w:numFmt w:val="lowerLetter"/>
+      <w:lvlText w:val="%5."/>
+      <w:lvlJc w:val="left"/>
+      <w:pPr>
+        <w:ind w:left="4026" w:hanging="360"/>
+      </w:pPr>
+    </w:lvl>
+    <w:lvl w:ilvl="5" w:tplc="0409001B" w:tentative="1">
+      <w:start w:val="1"/>
+      <w:numFmt w:val="lowerRoman"/>
+      <w:lvlText w:val="%6."/>
+      <w:lvlJc w:val="right"/>
+      <w:pPr>
+        <w:ind w:left="4746" w:hanging="180"/>
+      </w:pPr>
+    </w:lvl>
+    <w:lvl w:ilvl="6" w:tplc="0409000F" w:tentative="1">
+      <w:start w:val="1"/>
+      <w:numFmt w:val="decimal"/>
+      <w:lvlText w:val="%7."/>
+      <w:lvlJc w:val="left"/>
+      <w:pPr>
+        <w:ind w:left="5466" w:hanging="360"/>
+      </w:pPr>
+    </w:lvl>
+    <w:lvl w:ilvl="7" w:tplc="04090019" w:tentative="1">
+      <w:start w:val="1"/>
+      <w:numFmt w:val="lowerLetter"/>
+      <w:lvlText w:val="%8."/>
+      <w:lvlJc w:val="left"/>
+      <w:pPr>
+        <w:ind w:left="6186" w:hanging="360"/>
+      </w:pPr>
+    </w:lvl>
+    <w:lvl w:ilvl="8" w:tplc="0409001B" w:tentative="1">
+      <w:start w:val="1"/>
+      <w:numFmt w:val="lowerRoman"/>
+      <w:lvlText w:val="%9."/>
+      <w:lvlJc w:val="right"/>
+      <w:pPr>
+        <w:ind w:left="6906" w:hanging="180"/>
+      </w:pPr>
+    </w:lvl>
+  </w:abstractNum>
+  <w:abstractNum w:abstractNumId="19" w15:restartNumberingAfterBreak="0">
     <w:nsid w:val="613F04A9"/>
     <w:multiLevelType w:val="hybridMultilevel"/>
     <w:tmpl w:val="E5EAD832"/>
@@ -3258,7 +4088,7 @@
       </w:pPr>
     </w:lvl>
   </w:abstractNum>
-  <w:abstractNum w:abstractNumId="13" w15:restartNumberingAfterBreak="0">
+  <w:abstractNum w:abstractNumId="20" w15:restartNumberingAfterBreak="0">
     <w:nsid w:val="657F0EDB"/>
     <w:multiLevelType w:val="hybridMultilevel"/>
     <w:tmpl w:val="3C8C4196"/>
@@ -3344,7 +4174,7 @@
       </w:pPr>
     </w:lvl>
   </w:abstractNum>
-  <w:abstractNum w:abstractNumId="14" w15:restartNumberingAfterBreak="0">
+  <w:abstractNum w:abstractNumId="21" w15:restartNumberingAfterBreak="0">
     <w:nsid w:val="6BB12D70"/>
     <w:multiLevelType w:val="hybridMultilevel"/>
     <w:tmpl w:val="BC3E26A2"/>
@@ -3430,7 +4260,7 @@
       </w:pPr>
     </w:lvl>
   </w:abstractNum>
-  <w:abstractNum w:abstractNumId="15" w15:restartNumberingAfterBreak="0">
+  <w:abstractNum w:abstractNumId="22" w15:restartNumberingAfterBreak="0">
     <w:nsid w:val="6DE71926"/>
     <w:multiLevelType w:val="hybridMultilevel"/>
     <w:tmpl w:val="1A5E10E0"/>
@@ -3516,7 +4346,7 @@
       </w:pPr>
     </w:lvl>
   </w:abstractNum>
-  <w:abstractNum w:abstractNumId="16" w15:restartNumberingAfterBreak="0">
+  <w:abstractNum w:abstractNumId="23" w15:restartNumberingAfterBreak="0">
     <w:nsid w:val="6FB548C2"/>
     <w:multiLevelType w:val="hybridMultilevel"/>
     <w:tmpl w:val="11985736"/>
@@ -3602,7 +4432,7 @@
       </w:pPr>
     </w:lvl>
   </w:abstractNum>
-  <w:abstractNum w:abstractNumId="17" w15:restartNumberingAfterBreak="0">
+  <w:abstractNum w:abstractNumId="24" w15:restartNumberingAfterBreak="0">
     <w:nsid w:val="735855DE"/>
     <w:multiLevelType w:val="hybridMultilevel"/>
     <w:tmpl w:val="DCDC8C8E"/>
@@ -3715,7 +4545,93 @@
       </w:rPr>
     </w:lvl>
   </w:abstractNum>
-  <w:abstractNum w:abstractNumId="18" w15:restartNumberingAfterBreak="0">
+  <w:abstractNum w:abstractNumId="25" w15:restartNumberingAfterBreak="0">
+    <w:nsid w:val="7AA6745F"/>
+    <w:multiLevelType w:val="hybridMultilevel"/>
+    <w:tmpl w:val="53ECE3D4"/>
+    <w:lvl w:ilvl="0" w:tplc="04090017">
+      <w:start w:val="1"/>
+      <w:numFmt w:val="lowerLetter"/>
+      <w:lvlText w:val="%1)"/>
+      <w:lvlJc w:val="left"/>
+      <w:pPr>
+        <w:ind w:left="1146" w:hanging="360"/>
+      </w:pPr>
+    </w:lvl>
+    <w:lvl w:ilvl="1" w:tplc="04090019" w:tentative="1">
+      <w:start w:val="1"/>
+      <w:numFmt w:val="lowerLetter"/>
+      <w:lvlText w:val="%2."/>
+      <w:lvlJc w:val="left"/>
+      <w:pPr>
+        <w:ind w:left="1866" w:hanging="360"/>
+      </w:pPr>
+    </w:lvl>
+    <w:lvl w:ilvl="2" w:tplc="0409001B" w:tentative="1">
+      <w:start w:val="1"/>
+      <w:numFmt w:val="lowerRoman"/>
+      <w:lvlText w:val="%3."/>
+      <w:lvlJc w:val="right"/>
+      <w:pPr>
+        <w:ind w:left="2586" w:hanging="180"/>
+      </w:pPr>
+    </w:lvl>
+    <w:lvl w:ilvl="3" w:tplc="0409000F" w:tentative="1">
+      <w:start w:val="1"/>
+      <w:numFmt w:val="decimal"/>
+      <w:lvlText w:val="%4."/>
+      <w:lvlJc w:val="left"/>
+      <w:pPr>
+        <w:ind w:left="3306" w:hanging="360"/>
+      </w:pPr>
+    </w:lvl>
+    <w:lvl w:ilvl="4" w:tplc="04090019" w:tentative="1">
+      <w:start w:val="1"/>
+      <w:numFmt w:val="lowerLetter"/>
+      <w:lvlText w:val="%5."/>
+      <w:lvlJc w:val="left"/>
+      <w:pPr>
+        <w:ind w:left="4026" w:hanging="360"/>
+      </w:pPr>
+    </w:lvl>
+    <w:lvl w:ilvl="5" w:tplc="0409001B" w:tentative="1">
+      <w:start w:val="1"/>
+      <w:numFmt w:val="lowerRoman"/>
+      <w:lvlText w:val="%6."/>
+      <w:lvlJc w:val="right"/>
+      <w:pPr>
+        <w:ind w:left="4746" w:hanging="180"/>
+      </w:pPr>
+    </w:lvl>
+    <w:lvl w:ilvl="6" w:tplc="0409000F" w:tentative="1">
+      <w:start w:val="1"/>
+      <w:numFmt w:val="decimal"/>
+      <w:lvlText w:val="%7."/>
+      <w:lvlJc w:val="left"/>
+      <w:pPr>
+        <w:ind w:left="5466" w:hanging="360"/>
+      </w:pPr>
+    </w:lvl>
+    <w:lvl w:ilvl="7" w:tplc="04090019" w:tentative="1">
+      <w:start w:val="1"/>
+      <w:numFmt w:val="lowerLetter"/>
+      <w:lvlText w:val="%8."/>
+      <w:lvlJc w:val="left"/>
+      <w:pPr>
+        <w:ind w:left="6186" w:hanging="360"/>
+      </w:pPr>
+    </w:lvl>
+    <w:lvl w:ilvl="8" w:tplc="0409001B" w:tentative="1">
+      <w:start w:val="1"/>
+      <w:numFmt w:val="lowerRoman"/>
+      <w:lvlText w:val="%9."/>
+      <w:lvlJc w:val="right"/>
+      <w:pPr>
+        <w:ind w:left="6906" w:hanging="180"/>
+      </w:pPr>
+    </w:lvl>
+  </w:abstractNum>
+  <w:abstractNum w:abstractNumId="26" w15:restartNumberingAfterBreak="0">
     <w:nsid w:val="7C2972FC"/>
     <w:multiLevelType w:val="hybridMultilevel"/>
     <w:tmpl w:val="E428872E"/>
@@ -3802,61 +4718,85 @@
     </w:lvl>
   </w:abstractNum>
   <w:num w:numId="1" w16cid:durableId="164129144">
+    <w:abstractNumId w:val="22"/>
+  </w:num>
+  <w:num w:numId="2" w16cid:durableId="796289916">
+    <w:abstractNumId w:val="16"/>
+  </w:num>
+  <w:num w:numId="3" w16cid:durableId="571700216">
+    <w:abstractNumId w:val="13"/>
+  </w:num>
+  <w:num w:numId="4" w16cid:durableId="1034233084">
+    <w:abstractNumId w:val="5"/>
+  </w:num>
+  <w:num w:numId="5" w16cid:durableId="989094915">
+    <w:abstractNumId w:val="4"/>
+  </w:num>
+  <w:num w:numId="6" w16cid:durableId="972518068">
+    <w:abstractNumId w:val="10"/>
+  </w:num>
+  <w:num w:numId="7" w16cid:durableId="1588146996">
+    <w:abstractNumId w:val="8"/>
+  </w:num>
+  <w:num w:numId="8" w16cid:durableId="1543324413">
+    <w:abstractNumId w:val="12"/>
+  </w:num>
+  <w:num w:numId="9" w16cid:durableId="362562079">
+    <w:abstractNumId w:val="19"/>
+  </w:num>
+  <w:num w:numId="10" w16cid:durableId="1227691389">
+    <w:abstractNumId w:val="3"/>
+  </w:num>
+  <w:num w:numId="11" w16cid:durableId="1774402044">
+    <w:abstractNumId w:val="9"/>
+  </w:num>
+  <w:num w:numId="12" w16cid:durableId="1591893759">
+    <w:abstractNumId w:val="7"/>
+  </w:num>
+  <w:num w:numId="13" w16cid:durableId="1364332110">
+    <w:abstractNumId w:val="23"/>
+  </w:num>
+  <w:num w:numId="14" w16cid:durableId="901252718">
+    <w:abstractNumId w:val="20"/>
+  </w:num>
+  <w:num w:numId="15" w16cid:durableId="1280066561">
+    <w:abstractNumId w:val="6"/>
+  </w:num>
+  <w:num w:numId="16" w16cid:durableId="1526746493">
+    <w:abstractNumId w:val="24"/>
+  </w:num>
+  <w:num w:numId="17" w16cid:durableId="459031128">
+    <w:abstractNumId w:val="26"/>
+  </w:num>
+  <w:num w:numId="18" w16cid:durableId="1649939475">
     <w:abstractNumId w:val="15"/>
   </w:num>
-  <w:num w:numId="2" w16cid:durableId="796289916">
-    <w:abstractNumId w:val="11"/>
+  <w:num w:numId="19" w16cid:durableId="908885796">
+    <w:abstractNumId w:val="21"/>
   </w:num>
-  <w:num w:numId="3" w16cid:durableId="571700216">
-    <w:abstractNumId w:val="9"/>
-  </w:num>
-  <w:num w:numId="4" w16cid:durableId="1034233084">
+  <w:num w:numId="20" w16cid:durableId="1571430078">
     <w:abstractNumId w:val="2"/>
   </w:num>
-  <w:num w:numId="5" w16cid:durableId="989094915">
+  <w:num w:numId="21" w16cid:durableId="1558659801">
+    <w:abstractNumId w:val="0"/>
+  </w:num>
+  <w:num w:numId="22" w16cid:durableId="606153822">
+    <w:abstractNumId w:val="14"/>
+  </w:num>
+  <w:num w:numId="23" w16cid:durableId="1245140105">
+    <w:abstractNumId w:val="17"/>
+  </w:num>
+  <w:num w:numId="24" w16cid:durableId="1492670709">
     <w:abstractNumId w:val="1"/>
   </w:num>
-  <w:num w:numId="6" w16cid:durableId="972518068">
-    <w:abstractNumId w:val="7"/>
-  </w:num>
-  <w:num w:numId="7" w16cid:durableId="1588146996">
-    <w:abstractNumId w:val="5"/>
-  </w:num>
-  <w:num w:numId="8" w16cid:durableId="1543324413">
-    <w:abstractNumId w:val="8"/>
-  </w:num>
-  <w:num w:numId="9" w16cid:durableId="362562079">
-    <w:abstractNumId w:val="12"/>
-  </w:num>
-  <w:num w:numId="10" w16cid:durableId="1227691389">
-    <w:abstractNumId w:val="0"/>
-  </w:num>
-  <w:num w:numId="11" w16cid:durableId="1774402044">
-    <w:abstractNumId w:val="6"/>
-  </w:num>
-  <w:num w:numId="12" w16cid:durableId="1591893759">
-    <w:abstractNumId w:val="4"/>
-  </w:num>
-  <w:num w:numId="13" w16cid:durableId="1364332110">
-    <w:abstractNumId w:val="16"/>
-  </w:num>
-  <w:num w:numId="14" w16cid:durableId="901252718">
-    <w:abstractNumId w:val="13"/>
-  </w:num>
-  <w:num w:numId="15" w16cid:durableId="1280066561">
-    <w:abstractNumId w:val="3"/>
-  </w:num>
-  <w:num w:numId="16" w16cid:durableId="1526746493">
-    <w:abstractNumId w:val="17"/>
-  </w:num>
-  <w:num w:numId="17" w16cid:durableId="459031128">
+  <w:num w:numId="25" w16cid:durableId="1421178469">
     <w:abstractNumId w:val="18"/>
   </w:num>
-  <w:num w:numId="18" w16cid:durableId="1649939475">
-    <w:abstractNumId w:val="10"/>
+  <w:num w:numId="26" w16cid:durableId="1455949867">
+    <w:abstractNumId w:val="25"/>
   </w:num>
-  <w:num w:numId="19" w16cid:durableId="908885796">
-    <w:abstractNumId w:val="14"/>
+  <w:num w:numId="27" w16cid:durableId="1772236900">
+    <w:abstractNumId w:val="11"/>
   </w:num>
 </w:numbering>
 </file>
